--- a/document/CC  Api 接口文档.docx
+++ b/document/CC  Api 接口文档.docx
@@ -10,7 +10,6 @@
           <w:numId w:val="0"/>
         </w:numPr>
         <w:rPr>
-          <w:rFonts w:hint="eastAsia"/>
           <w:sz w:val="30"/>
           <w:szCs w:val="30"/>
         </w:rPr>
@@ -42,9 +41,6 @@
     <w:p>
       <w:pPr>
         <w:pStyle w:val="2"/>
-        <w:rPr>
-          <w:rFonts w:hint="eastAsia"/>
-        </w:rPr>
       </w:pPr>
       <w:r>
         <w:rPr>
@@ -92,7 +88,7 @@
         <w:ind w:firstLine="420"/>
         <w:rPr>
           <w:rStyle w:val="zw-portion"/>
-          <w:rFonts w:ascii="Calibri" w:hAnsi="Calibri" w:cs="Segoe UI" w:hint="eastAsia"/>
+          <w:rFonts w:ascii="Calibri" w:hAnsi="Calibri" w:cs="Segoe UI"/>
           <w:color w:val="000000"/>
         </w:rPr>
       </w:pPr>
@@ -218,7 +214,6 @@
       <w:pPr>
         <w:pStyle w:val="3"/>
         <w:rPr>
-          <w:rFonts w:hint="eastAsia"/>
           <w:sz w:val="28"/>
           <w:szCs w:val="28"/>
         </w:rPr>
@@ -237,15 +232,7 @@
           <w:sz w:val="28"/>
           <w:szCs w:val="28"/>
         </w:rPr>
-        <w:t>：</w:t>
-      </w:r>
-      <w:r>
-        <w:rPr>
-          <w:rFonts w:hint="eastAsia"/>
-          <w:sz w:val="28"/>
-          <w:szCs w:val="28"/>
-        </w:rPr>
-        <w:t>常规请求数据结构（</w:t>
+        <w:t>：常规请求数据结构（</w:t>
       </w:r>
       <w:r>
         <w:rPr>
@@ -276,7 +263,6 @@
       <w:pPr>
         <w:pStyle w:val="4"/>
         <w:rPr>
-          <w:rFonts w:hint="eastAsia"/>
           <w:sz w:val="21"/>
           <w:szCs w:val="21"/>
         </w:rPr>
@@ -302,7 +288,7 @@
       <w:pPr>
         <w:ind w:leftChars="100" w:left="210"/>
         <w:rPr>
-          <w:rFonts w:ascii="宋体" w:hAnsi="宋体" w:cs="宋体" w:hint="eastAsia"/>
+          <w:rFonts w:ascii="宋体" w:hAnsi="宋体" w:cs="宋体"/>
         </w:rPr>
       </w:pPr>
       <w:r>
@@ -316,7 +302,7 @@
       <w:pPr>
         <w:ind w:leftChars="100" w:left="210" w:firstLine="420"/>
         <w:rPr>
-          <w:rFonts w:ascii="宋体" w:hAnsi="宋体" w:cs="宋体" w:hint="eastAsia"/>
+          <w:rFonts w:ascii="宋体" w:hAnsi="宋体" w:cs="宋体"/>
         </w:rPr>
       </w:pPr>
       <w:r>
@@ -330,7 +316,7 @@
       <w:pPr>
         <w:ind w:leftChars="100" w:left="210" w:firstLine="420"/>
         <w:rPr>
-          <w:rFonts w:ascii="宋体" w:hAnsi="宋体" w:cs="宋体" w:hint="eastAsia"/>
+          <w:rFonts w:ascii="宋体" w:hAnsi="宋体" w:cs="宋体"/>
         </w:rPr>
       </w:pPr>
       <w:r>
@@ -344,7 +330,7 @@
       <w:pPr>
         <w:ind w:leftChars="100" w:left="210" w:firstLine="420"/>
         <w:rPr>
-          <w:rFonts w:ascii="宋体" w:hAnsi="宋体" w:cs="宋体" w:hint="eastAsia"/>
+          <w:rFonts w:ascii="宋体" w:hAnsi="宋体" w:cs="宋体"/>
         </w:rPr>
       </w:pPr>
       <w:r>
@@ -358,7 +344,7 @@
       <w:pPr>
         <w:ind w:leftChars="100" w:left="210" w:firstLine="420"/>
         <w:rPr>
-          <w:rFonts w:ascii="宋体" w:hAnsi="宋体" w:cs="宋体" w:hint="eastAsia"/>
+          <w:rFonts w:ascii="宋体" w:hAnsi="宋体" w:cs="宋体"/>
         </w:rPr>
       </w:pPr>
       <w:r>
@@ -372,7 +358,7 @@
       <w:pPr>
         <w:ind w:leftChars="100" w:left="210" w:firstLine="420"/>
         <w:rPr>
-          <w:rFonts w:ascii="宋体" w:hAnsi="宋体" w:cs="宋体" w:hint="eastAsia"/>
+          <w:rFonts w:ascii="宋体" w:hAnsi="宋体" w:cs="宋体"/>
         </w:rPr>
       </w:pPr>
       <w:r>
@@ -392,7 +378,7 @@
       <w:pPr>
         <w:ind w:leftChars="100" w:left="210" w:firstLine="420"/>
         <w:rPr>
-          <w:rFonts w:ascii="宋体" w:hAnsi="宋体" w:cs="宋体" w:hint="eastAsia"/>
+          <w:rFonts w:ascii="宋体" w:hAnsi="宋体" w:cs="宋体"/>
         </w:rPr>
       </w:pPr>
       <w:r>
@@ -406,7 +392,7 @@
       <w:pPr>
         <w:ind w:leftChars="100" w:left="210" w:firstLine="420"/>
         <w:rPr>
-          <w:rFonts w:ascii="宋体" w:hAnsi="宋体" w:cs="宋体" w:hint="eastAsia"/>
+          <w:rFonts w:ascii="宋体" w:hAnsi="宋体" w:cs="宋体"/>
         </w:rPr>
       </w:pPr>
       <w:r>
@@ -433,20 +419,14 @@
         <w:rPr>
           <w:rFonts w:ascii="宋体" w:hAnsi="宋体" w:cs="宋体" w:hint="eastAsia"/>
         </w:rPr>
-        <w:t>，</w:t>
-      </w:r>
-      <w:r>
-        <w:rPr>
-          <w:rFonts w:ascii="宋体" w:hAnsi="宋体" w:cs="宋体" w:hint="eastAsia"/>
-        </w:rPr>
-        <w:t>暂时可以为空</w:t>
+        <w:t>，暂时可以为空</w:t>
       </w:r>
     </w:p>
     <w:p>
       <w:pPr>
         <w:ind w:leftChars="100" w:left="210" w:firstLine="420"/>
         <w:rPr>
-          <w:rFonts w:ascii="宋体" w:hAnsi="宋体" w:cs="宋体" w:hint="eastAsia"/>
+          <w:rFonts w:ascii="宋体" w:hAnsi="宋体" w:cs="宋体"/>
         </w:rPr>
       </w:pPr>
       <w:r>
@@ -486,7 +466,7 @@
       <w:pPr>
         <w:ind w:leftChars="100" w:left="210"/>
         <w:rPr>
-          <w:rFonts w:ascii="宋体" w:hAnsi="宋体" w:cs="宋体" w:hint="eastAsia"/>
+          <w:rFonts w:ascii="宋体" w:hAnsi="宋体" w:cs="宋体"/>
         </w:rPr>
       </w:pPr>
       <w:r>
@@ -877,7 +857,6 @@
       <w:pPr>
         <w:pStyle w:val="4"/>
         <w:rPr>
-          <w:rFonts w:hint="eastAsia"/>
           <w:sz w:val="21"/>
           <w:szCs w:val="21"/>
         </w:rPr>
@@ -903,7 +882,7 @@
       <w:pPr>
         <w:ind w:leftChars="100" w:left="210"/>
         <w:rPr>
-          <w:rFonts w:ascii="宋体" w:hAnsi="宋体" w:cs="宋体" w:hint="eastAsia"/>
+          <w:rFonts w:ascii="宋体" w:hAnsi="宋体" w:cs="宋体"/>
         </w:rPr>
       </w:pPr>
       <w:r>
@@ -971,7 +950,6 @@
       <w:pPr>
         <w:pStyle w:val="3"/>
         <w:rPr>
-          <w:rFonts w:hint="eastAsia"/>
           <w:sz w:val="28"/>
           <w:szCs w:val="28"/>
         </w:rPr>
@@ -991,15 +969,7 @@
           <w:sz w:val="28"/>
           <w:szCs w:val="28"/>
         </w:rPr>
-        <w:t>：</w:t>
-      </w:r>
-      <w:r>
-        <w:rPr>
-          <w:rFonts w:hint="eastAsia"/>
-          <w:sz w:val="28"/>
-          <w:szCs w:val="28"/>
-        </w:rPr>
-        <w:t>常规返回数据结构（</w:t>
+        <w:t>：常规返回数据结构（</w:t>
       </w:r>
       <w:r>
         <w:rPr>
@@ -1021,7 +991,7 @@
     <w:p>
       <w:pPr>
         <w:rPr>
-          <w:rFonts w:ascii="宋体" w:hAnsi="宋体" w:cs="宋体" w:hint="eastAsia"/>
+          <w:rFonts w:ascii="宋体" w:hAnsi="宋体" w:cs="宋体"/>
         </w:rPr>
       </w:pPr>
       <w:r>
@@ -1035,7 +1005,7 @@
       <w:pPr>
         <w:ind w:firstLine="420"/>
         <w:rPr>
-          <w:rFonts w:ascii="宋体" w:hAnsi="宋体" w:cs="宋体" w:hint="eastAsia"/>
+          <w:rFonts w:ascii="宋体" w:hAnsi="宋体" w:cs="宋体"/>
         </w:rPr>
       </w:pPr>
       <w:r>
@@ -1073,7 +1043,7 @@
       <w:pPr>
         <w:ind w:firstLine="420"/>
         <w:rPr>
-          <w:rFonts w:ascii="宋体" w:hAnsi="宋体" w:cs="宋体" w:hint="eastAsia"/>
+          <w:rFonts w:ascii="宋体" w:hAnsi="宋体" w:cs="宋体"/>
         </w:rPr>
       </w:pPr>
       <w:r>
@@ -1087,7 +1057,7 @@
       <w:pPr>
         <w:ind w:firstLine="420"/>
         <w:rPr>
-          <w:rFonts w:ascii="宋体" w:hAnsi="宋体" w:cs="宋体" w:hint="eastAsia"/>
+          <w:rFonts w:ascii="宋体" w:hAnsi="宋体" w:cs="宋体"/>
         </w:rPr>
       </w:pPr>
       <w:r>
@@ -1112,7 +1082,7 @@
     <w:p>
       <w:pPr>
         <w:rPr>
-          <w:rFonts w:ascii="宋体" w:hAnsi="宋体" w:cs="宋体" w:hint="eastAsia"/>
+          <w:rFonts w:ascii="宋体" w:hAnsi="宋体" w:cs="宋体"/>
         </w:rPr>
       </w:pPr>
       <w:r>
@@ -1125,39 +1095,27 @@
     <w:p>
       <w:pPr>
         <w:rPr>
-          <w:rFonts w:ascii="宋体" w:hAnsi="宋体" w:cs="宋体" w:hint="eastAsia"/>
-        </w:rPr>
-      </w:pPr>
-      <w:r>
-        <w:rPr>
-          <w:rFonts w:ascii="宋体" w:hAnsi="宋体" w:cs="宋体" w:hint="eastAsia"/>
-        </w:rPr>
-        <w:t>在提交一些数据时，服务器可能需要对数据进行校验，如某些条件校验不通过，则通过 content 下的 errors 来告知客户端哪些字段有问题。errors 为 Map&lt;String,String&gt; 类型，键是字段名称，值是错误消息。如果提交成功，</w:t>
-      </w:r>
-      <w:r>
-        <w:rPr>
-          <w:rFonts w:ascii="宋体" w:hAnsi="宋体" w:cs="宋体" w:hint="eastAsia"/>
-        </w:rPr>
-        <w:t>并且content为空时，code返回201，不为空时code为200</w:t>
-      </w:r>
-      <w:r>
-        <w:rPr>
-          <w:rFonts w:ascii="宋体" w:hAnsi="宋体" w:cs="宋体" w:hint="eastAsia"/>
-        </w:rPr>
-        <w:t>。</w:t>
-      </w:r>
-    </w:p>
-    <w:p>
-      <w:pPr>
-        <w:rPr>
-          <w:rFonts w:ascii="宋体" w:hAnsi="宋体" w:cs="宋体" w:hint="eastAsia"/>
-        </w:rPr>
-      </w:pPr>
-    </w:p>
-    <w:p>
-      <w:pPr>
-        <w:rPr>
-          <w:rFonts w:ascii="宋体" w:hAnsi="宋体" w:cs="宋体" w:hint="eastAsia"/>
+          <w:rFonts w:ascii="宋体" w:hAnsi="宋体" w:cs="宋体"/>
+        </w:rPr>
+      </w:pPr>
+      <w:r>
+        <w:rPr>
+          <w:rFonts w:ascii="宋体" w:hAnsi="宋体" w:cs="宋体" w:hint="eastAsia"/>
+        </w:rPr>
+        <w:t>在提交一些数据时，服务器可能需要对数据进行校验，如某些条件校验不通过，则通过 content 下的 errors 来告知客户端哪些字段有问题。errors 为 Map&lt;String,String&gt; 类型，键是字段名称，值是错误消息。如果提交成功，并且content为空时，code返回201，不为空时code为200。</w:t>
+      </w:r>
+    </w:p>
+    <w:p>
+      <w:pPr>
+        <w:rPr>
+          <w:rFonts w:ascii="宋体" w:hAnsi="宋体" w:cs="宋体"/>
+        </w:rPr>
+      </w:pPr>
+    </w:p>
+    <w:p>
+      <w:pPr>
+        <w:rPr>
+          <w:rFonts w:ascii="宋体" w:hAnsi="宋体" w:cs="宋体"/>
         </w:rPr>
       </w:pPr>
       <w:r>
@@ -1170,9 +1128,6 @@
     <w:p>
       <w:pPr>
         <w:pStyle w:val="2"/>
-        <w:rPr>
-          <w:rFonts w:hint="eastAsia"/>
-        </w:rPr>
       </w:pPr>
       <w:r>
         <w:rPr>
@@ -1197,7 +1152,6 @@
       <w:pPr>
         <w:pStyle w:val="3"/>
         <w:rPr>
-          <w:rFonts w:hint="eastAsia"/>
           <w:sz w:val="28"/>
           <w:szCs w:val="28"/>
         </w:rPr>
@@ -1216,22 +1170,13 @@
           <w:sz w:val="28"/>
           <w:szCs w:val="28"/>
         </w:rPr>
-        <w:t>：</w:t>
-      </w:r>
-      <w:r>
-        <w:rPr>
-          <w:rFonts w:hint="eastAsia"/>
-          <w:sz w:val="28"/>
-          <w:szCs w:val="28"/>
-        </w:rPr>
-        <w:t>个人注册接口</w:t>
+        <w:t>：个人注册接口</w:t>
       </w:r>
     </w:p>
     <w:p>
       <w:pPr>
         <w:pStyle w:val="4"/>
         <w:rPr>
-          <w:rFonts w:hint="eastAsia"/>
           <w:sz w:val="21"/>
           <w:szCs w:val="21"/>
         </w:rPr>
@@ -1248,7 +1193,7 @@
     <w:p>
       <w:pPr>
         <w:rPr>
-          <w:rFonts w:ascii="宋体" w:hAnsi="宋体" w:cs="宋体" w:hint="eastAsia"/>
+          <w:rFonts w:ascii="宋体" w:hAnsi="宋体" w:cs="宋体"/>
           <w:b/>
           <w:bCs/>
         </w:rPr>
@@ -1265,7 +1210,7 @@
     <w:p>
       <w:pPr>
         <w:rPr>
-          <w:rFonts w:ascii="宋体" w:hAnsi="宋体" w:cs="宋体" w:hint="eastAsia"/>
+          <w:rFonts w:ascii="宋体" w:hAnsi="宋体" w:cs="宋体"/>
         </w:rPr>
       </w:pPr>
       <w:r>
@@ -1278,7 +1223,7 @@
     <w:p>
       <w:pPr>
         <w:rPr>
-          <w:rFonts w:ascii="宋体" w:hAnsi="宋体" w:cs="宋体" w:hint="eastAsia"/>
+          <w:rFonts w:ascii="宋体" w:hAnsi="宋体" w:cs="宋体"/>
         </w:rPr>
       </w:pPr>
       <w:r>
@@ -1291,7 +1236,7 @@
     <w:p>
       <w:pPr>
         <w:rPr>
-          <w:rFonts w:ascii="宋体" w:hAnsi="宋体" w:cs="宋体" w:hint="eastAsia"/>
+          <w:rFonts w:ascii="宋体" w:hAnsi="宋体" w:cs="宋体"/>
         </w:rPr>
       </w:pPr>
       <w:r>
@@ -1322,7 +1267,7 @@
     <w:p>
       <w:pPr>
         <w:rPr>
-          <w:rFonts w:ascii="宋体" w:hAnsi="宋体" w:cs="宋体" w:hint="eastAsia"/>
+          <w:rFonts w:ascii="宋体" w:hAnsi="宋体" w:cs="宋体"/>
         </w:rPr>
       </w:pPr>
       <w:r>
@@ -1336,7 +1281,7 @@
       <w:pPr>
         <w:ind w:firstLine="420"/>
         <w:rPr>
-          <w:rFonts w:ascii="宋体" w:hAnsi="宋体" w:cs="宋体" w:hint="eastAsia"/>
+          <w:rFonts w:ascii="宋体" w:hAnsi="宋体" w:cs="宋体"/>
         </w:rPr>
       </w:pPr>
       <w:r>
@@ -1349,7 +1294,7 @@
     <w:p>
       <w:pPr>
         <w:rPr>
-          <w:rFonts w:ascii="宋体" w:hAnsi="宋体" w:cs="宋体" w:hint="eastAsia"/>
+          <w:rFonts w:ascii="宋体" w:hAnsi="宋体" w:cs="宋体"/>
         </w:rPr>
       </w:pPr>
       <w:r>
@@ -1362,7 +1307,7 @@
     <w:p>
       <w:pPr>
         <w:rPr>
-          <w:rFonts w:ascii="宋体" w:hAnsi="宋体" w:cs="宋体" w:hint="eastAsia"/>
+          <w:rFonts w:ascii="宋体" w:hAnsi="宋体" w:cs="宋体"/>
           <w:b/>
           <w:bCs/>
         </w:rPr>
@@ -1379,7 +1324,7 @@
     <w:p>
       <w:pPr>
         <w:rPr>
-          <w:rFonts w:ascii="宋体" w:hAnsi="宋体" w:cs="宋体" w:hint="eastAsia"/>
+          <w:rFonts w:ascii="宋体" w:hAnsi="宋体" w:cs="宋体"/>
         </w:rPr>
       </w:pPr>
       <w:r>
@@ -1392,7 +1337,7 @@
     <w:p>
       <w:pPr>
         <w:rPr>
-          <w:rFonts w:ascii="宋体" w:hAnsi="宋体" w:cs="宋体" w:hint="eastAsia"/>
+          <w:rFonts w:ascii="宋体" w:hAnsi="宋体" w:cs="宋体"/>
         </w:rPr>
       </w:pPr>
       <w:r>
@@ -1406,38 +1351,20 @@
       <w:pPr>
         <w:ind w:firstLine="420"/>
         <w:rPr>
-          <w:rFonts w:ascii="宋体" w:hAnsi="宋体" w:cs="宋体" w:hint="eastAsia"/>
-        </w:rPr>
-      </w:pPr>
-      <w:r>
-        <w:rPr>
-          <w:rFonts w:ascii="宋体" w:hAnsi="宋体" w:cs="宋体" w:hint="eastAsia"/>
-        </w:rPr>
-        <w:t>captcha</w:t>
-      </w:r>
-      <w:r>
-        <w:rPr>
-          <w:rFonts w:ascii="宋体" w:hAnsi="宋体" w:cs="宋体" w:hint="eastAsia"/>
-        </w:rPr>
-        <w:t>:</w:t>
-      </w:r>
-      <w:r>
-        <w:rPr>
-          <w:rFonts w:ascii="宋体" w:hAnsi="宋体" w:cs="宋体" w:hint="eastAsia"/>
-        </w:rPr>
-        <w:t xml:space="preserve"> </w:t>
-      </w:r>
-      <w:r>
-        <w:rPr>
-          <w:rFonts w:ascii="宋体" w:hAnsi="宋体" w:cs="宋体" w:hint="eastAsia"/>
-        </w:rPr>
-        <w:t>验证码</w:t>
-      </w:r>
-    </w:p>
-    <w:p>
-      <w:pPr>
-        <w:rPr>
-          <w:rFonts w:ascii="宋体" w:hAnsi="宋体" w:cs="宋体" w:hint="eastAsia"/>
+          <w:rFonts w:ascii="宋体" w:hAnsi="宋体" w:cs="宋体"/>
+        </w:rPr>
+      </w:pPr>
+      <w:r>
+        <w:rPr>
+          <w:rFonts w:ascii="宋体" w:hAnsi="宋体" w:cs="宋体" w:hint="eastAsia"/>
+        </w:rPr>
+        <w:t>验证码已经发到你的邮箱</w:t>
+      </w:r>
+    </w:p>
+    <w:p>
+      <w:pPr>
+        <w:rPr>
+          <w:color w:val="FF0000"/>
         </w:rPr>
       </w:pPr>
       <w:r>
@@ -1449,23 +1376,8 @@
     </w:p>
     <w:p>
       <w:pPr>
-        <w:rPr>
-          <w:color w:val="FF0000"/>
-        </w:rPr>
-      </w:pPr>
-      <w:r>
-        <w:rPr>
-          <w:rFonts w:ascii="宋体" w:hAnsi="宋体" w:cs="宋体" w:hint="eastAsia"/>
-          <w:color w:val="FF0000"/>
-        </w:rPr>
-        <w:t>注释：由于没有做邮件模块，这个接口目前每次返回一个固定数字：523123</w:t>
-      </w:r>
-    </w:p>
-    <w:p>
-      <w:pPr>
         <w:pStyle w:val="4"/>
         <w:rPr>
-          <w:rFonts w:hint="eastAsia"/>
           <w:sz w:val="21"/>
           <w:szCs w:val="21"/>
         </w:rPr>
@@ -1498,7 +1410,7 @@
     <w:p>
       <w:pPr>
         <w:rPr>
-          <w:rFonts w:ascii="宋体" w:hAnsi="宋体" w:cs="宋体" w:hint="eastAsia"/>
+          <w:rFonts w:ascii="宋体" w:hAnsi="宋体" w:cs="宋体"/>
           <w:b/>
           <w:bCs/>
         </w:rPr>
@@ -1515,7 +1427,7 @@
     <w:p>
       <w:pPr>
         <w:rPr>
-          <w:rFonts w:ascii="宋体" w:hAnsi="宋体" w:cs="宋体" w:hint="eastAsia"/>
+          <w:rFonts w:ascii="宋体" w:hAnsi="宋体" w:cs="宋体"/>
         </w:rPr>
       </w:pPr>
       <w:r>
@@ -1528,7 +1440,7 @@
     <w:p>
       <w:pPr>
         <w:rPr>
-          <w:rFonts w:ascii="宋体" w:hAnsi="宋体" w:cs="宋体" w:hint="eastAsia"/>
+          <w:rFonts w:ascii="宋体" w:hAnsi="宋体" w:cs="宋体"/>
         </w:rPr>
       </w:pPr>
       <w:r>
@@ -1541,7 +1453,7 @@
     <w:p>
       <w:pPr>
         <w:rPr>
-          <w:rFonts w:ascii="宋体" w:hAnsi="宋体" w:cs="宋体" w:hint="eastAsia"/>
+          <w:rFonts w:ascii="宋体" w:hAnsi="宋体" w:cs="宋体"/>
         </w:rPr>
       </w:pPr>
       <w:r>
@@ -1560,7 +1472,7 @@
     <w:p>
       <w:pPr>
         <w:rPr>
-          <w:rFonts w:ascii="宋体" w:hAnsi="宋体" w:cs="宋体" w:hint="eastAsia"/>
+          <w:rFonts w:ascii="宋体" w:hAnsi="宋体" w:cs="宋体"/>
         </w:rPr>
       </w:pPr>
       <w:r>
@@ -1574,7 +1486,27 @@
       <w:pPr>
         <w:ind w:firstLine="420"/>
         <w:rPr>
-          <w:rFonts w:ascii="宋体" w:hAnsi="宋体" w:cs="宋体" w:hint="eastAsia"/>
+          <w:rFonts w:ascii="宋体" w:hAnsi="宋体" w:cs="宋体"/>
+        </w:rPr>
+      </w:pPr>
+      <w:r>
+        <w:rPr>
+          <w:rFonts w:ascii="宋体" w:hAnsi="宋体" w:cs="宋体" w:hint="eastAsia"/>
+        </w:rPr>
+        <w:t>name: 名称,</w:t>
+      </w:r>
+      <w:r>
+        <w:rPr>
+          <w:rFonts w:ascii="宋体" w:hAnsi="宋体" w:cs="宋体" w:hint="eastAsia"/>
+        </w:rPr>
+        <w:t>必选</w:t>
+      </w:r>
+    </w:p>
+    <w:p>
+      <w:pPr>
+        <w:ind w:firstLine="420"/>
+        <w:rPr>
+          <w:rFonts w:ascii="宋体" w:hAnsi="宋体" w:cs="宋体"/>
         </w:rPr>
       </w:pPr>
       <w:r>
@@ -1582,78 +1514,46 @@
           <w:rFonts w:ascii="宋体" w:hAnsi="宋体" w:cs="宋体" w:hint="eastAsia"/>
         </w:rPr>
         <w:lastRenderedPageBreak/>
-        <w:t>name: 名称,</w:t>
-      </w:r>
-      <w:r>
-        <w:rPr>
-          <w:rFonts w:ascii="宋体" w:hAnsi="宋体" w:cs="宋体" w:hint="eastAsia"/>
-        </w:rPr>
-        <w:t>必选</w:t>
+        <w:t>email: 邮箱</w:t>
+      </w:r>
+      <w:r>
+        <w:rPr>
+          <w:rFonts w:ascii="宋体" w:hAnsi="宋体" w:cs="宋体" w:hint="eastAsia"/>
+        </w:rPr>
+        <w:t>,必选</w:t>
+      </w:r>
+      <w:r>
+        <w:rPr>
+          <w:rFonts w:ascii="宋体" w:hAnsi="宋体" w:cs="宋体" w:hint="eastAsia"/>
+        </w:rPr>
+        <w:t xml:space="preserve"> // UI上不需要用户输入，通过第一步带过来</w:t>
       </w:r>
     </w:p>
     <w:p>
       <w:pPr>
         <w:ind w:firstLine="420"/>
         <w:rPr>
-          <w:rFonts w:ascii="宋体" w:hAnsi="宋体" w:cs="宋体" w:hint="eastAsia"/>
-        </w:rPr>
-      </w:pPr>
-      <w:r>
-        <w:rPr>
-          <w:rFonts w:ascii="宋体" w:hAnsi="宋体" w:cs="宋体" w:hint="eastAsia"/>
-        </w:rPr>
-        <w:t>email: 邮箱</w:t>
-      </w:r>
-      <w:r>
-        <w:rPr>
-          <w:rFonts w:ascii="宋体" w:hAnsi="宋体" w:cs="宋体" w:hint="eastAsia"/>
-        </w:rPr>
-        <w:t>,</w:t>
-      </w:r>
-      <w:r>
-        <w:rPr>
-          <w:rFonts w:ascii="宋体" w:hAnsi="宋体" w:cs="宋体" w:hint="eastAsia"/>
-        </w:rPr>
-        <w:t>必选</w:t>
-      </w:r>
-      <w:r>
-        <w:rPr>
-          <w:rFonts w:ascii="宋体" w:hAnsi="宋体" w:cs="宋体" w:hint="eastAsia"/>
-        </w:rPr>
-        <w:t xml:space="preserve"> // UI上不需要用户输入，通过第一步带过来</w:t>
+          <w:rFonts w:ascii="宋体" w:hAnsi="宋体" w:cs="宋体"/>
+        </w:rPr>
+      </w:pPr>
+      <w:r>
+        <w:rPr>
+          <w:rFonts w:ascii="宋体" w:hAnsi="宋体" w:cs="宋体" w:hint="eastAsia"/>
+        </w:rPr>
+        <w:t>password: 密码</w:t>
+      </w:r>
+      <w:r>
+        <w:rPr>
+          <w:rFonts w:ascii="宋体" w:hAnsi="宋体" w:cs="宋体" w:hint="eastAsia"/>
+        </w:rPr>
+        <w:t>,必选</w:t>
       </w:r>
     </w:p>
     <w:p>
       <w:pPr>
         <w:ind w:firstLine="420"/>
         <w:rPr>
-          <w:rFonts w:ascii="宋体" w:hAnsi="宋体" w:cs="宋体" w:hint="eastAsia"/>
-        </w:rPr>
-      </w:pPr>
-      <w:r>
-        <w:rPr>
-          <w:rFonts w:ascii="宋体" w:hAnsi="宋体" w:cs="宋体" w:hint="eastAsia"/>
-        </w:rPr>
-        <w:t>password: 密码</w:t>
-      </w:r>
-      <w:r>
-        <w:rPr>
-          <w:rFonts w:ascii="宋体" w:hAnsi="宋体" w:cs="宋体" w:hint="eastAsia"/>
-        </w:rPr>
-        <w:t>,</w:t>
-      </w:r>
-      <w:r>
-        <w:rPr>
-          <w:rFonts w:ascii="宋体" w:hAnsi="宋体" w:cs="宋体" w:hint="eastAsia"/>
-        </w:rPr>
-        <w:t>必选</w:t>
-      </w:r>
-    </w:p>
-    <w:p>
-      <w:pPr>
-        <w:ind w:firstLine="420"/>
-        <w:rPr>
-          <w:rFonts w:ascii="宋体" w:hAnsi="宋体" w:cs="宋体" w:hint="eastAsia"/>
+          <w:rFonts w:ascii="宋体" w:hAnsi="宋体" w:cs="宋体"/>
         </w:rPr>
       </w:pPr>
       <w:r>
@@ -1666,13 +1566,7 @@
         <w:rPr>
           <w:rFonts w:ascii="宋体" w:hAnsi="宋体" w:cs="宋体" w:hint="eastAsia"/>
         </w:rPr>
-        <w:t>,</w:t>
-      </w:r>
-      <w:r>
-        <w:rPr>
-          <w:rFonts w:ascii="宋体" w:hAnsi="宋体" w:cs="宋体" w:hint="eastAsia"/>
-        </w:rPr>
-        <w:t>必选</w:t>
+        <w:t>,必选</w:t>
       </w:r>
       <w:r>
         <w:rPr>
@@ -1684,7 +1578,7 @@
     <w:p>
       <w:pPr>
         <w:rPr>
-          <w:rFonts w:ascii="宋体" w:hAnsi="宋体" w:cs="宋体" w:hint="eastAsia"/>
+          <w:rFonts w:ascii="宋体" w:hAnsi="宋体" w:cs="宋体"/>
         </w:rPr>
       </w:pPr>
       <w:r>
@@ -1697,14 +1591,14 @@
     <w:p>
       <w:pPr>
         <w:rPr>
-          <w:rFonts w:ascii="宋体" w:hAnsi="宋体" w:cs="宋体" w:hint="eastAsia"/>
-        </w:rPr>
-      </w:pPr>
-    </w:p>
-    <w:p>
-      <w:pPr>
-        <w:rPr>
-          <w:rFonts w:ascii="宋体" w:hAnsi="宋体" w:cs="宋体" w:hint="eastAsia"/>
+          <w:rFonts w:ascii="宋体" w:hAnsi="宋体" w:cs="宋体"/>
+        </w:rPr>
+      </w:pPr>
+    </w:p>
+    <w:p>
+      <w:pPr>
+        <w:rPr>
+          <w:rFonts w:ascii="宋体" w:hAnsi="宋体" w:cs="宋体"/>
           <w:b/>
           <w:bCs/>
         </w:rPr>
@@ -1721,14 +1615,14 @@
     <w:p>
       <w:pPr>
         <w:rPr>
-          <w:rFonts w:ascii="宋体" w:hAnsi="宋体" w:cs="宋体" w:hint="eastAsia"/>
-        </w:rPr>
-      </w:pPr>
-    </w:p>
-    <w:p>
-      <w:pPr>
-        <w:rPr>
-          <w:rFonts w:ascii="宋体" w:hAnsi="宋体" w:cs="宋体" w:hint="eastAsia"/>
+          <w:rFonts w:ascii="宋体" w:hAnsi="宋体" w:cs="宋体"/>
+        </w:rPr>
+      </w:pPr>
+    </w:p>
+    <w:p>
+      <w:pPr>
+        <w:rPr>
+          <w:rFonts w:ascii="宋体" w:hAnsi="宋体" w:cs="宋体"/>
         </w:rPr>
       </w:pPr>
       <w:r>
@@ -1750,14 +1644,51 @@
         </w:rPr>
         <w:t>数据：content: {</w:t>
       </w:r>
+      <w:r>
+        <w:rPr>
+          <w:rFonts w:ascii="宋体" w:hAnsi="宋体" w:cs="宋体" w:hint="eastAsia"/>
+        </w:rPr>
+        <w:t xml:space="preserve">  // content此时是数组</w:t>
+      </w:r>
+    </w:p>
+    <w:p>
+      <w:pPr>
+        <w:rPr>
+          <w:rFonts w:ascii="宋体" w:hAnsi="宋体" w:cs="宋体"/>
+        </w:rPr>
+      </w:pPr>
+      <w:r>
+        <w:rPr>
+          <w:rFonts w:ascii="宋体" w:hAnsi="宋体" w:cs="宋体" w:hint="eastAsia"/>
+        </w:rPr>
+        <w:tab/>
+      </w:r>
+      <w:r>
+        <w:rPr>
+          <w:rFonts w:ascii="宋体" w:hAnsi="宋体" w:cs="宋体"/>
+        </w:rPr>
+        <w:t>'uid' =&gt; $ret</w:t>
+      </w:r>
+      <w:r>
+        <w:rPr>
+          <w:rFonts w:ascii="宋体" w:hAnsi="宋体" w:cs="宋体" w:hint="eastAsia"/>
+        </w:rPr>
+        <w:t xml:space="preserve">   // 自己的用户id</w:t>
+      </w:r>
     </w:p>
     <w:p>
       <w:pPr>
         <w:ind w:firstLine="420"/>
         <w:rPr>
-          <w:rFonts w:ascii="宋体" w:hAnsi="宋体" w:cs="宋体" w:hint="eastAsia"/>
-        </w:rPr>
-      </w:pPr>
+          <w:rFonts w:ascii="宋体" w:hAnsi="宋体" w:cs="宋体"/>
+        </w:rPr>
+      </w:pPr>
+      <w:r>
+        <w:rPr>
+          <w:rFonts w:ascii="宋体" w:hAnsi="宋体" w:cs="宋体" w:hint="eastAsia"/>
+        </w:rPr>
+        <w:t xml:space="preserve">//  </w:t>
+      </w:r>
       <w:r>
         <w:rPr>
           <w:rFonts w:ascii="宋体" w:hAnsi="宋体" w:cs="宋体" w:hint="eastAsia"/>
@@ -1774,7 +1705,7 @@
     <w:p>
       <w:pPr>
         <w:rPr>
-          <w:rFonts w:ascii="宋体" w:hAnsi="宋体" w:cs="宋体" w:hint="eastAsia"/>
+          <w:rFonts w:ascii="宋体" w:hAnsi="宋体" w:cs="宋体"/>
         </w:rPr>
       </w:pPr>
       <w:r>
@@ -1788,7 +1719,6 @@
       <w:pPr>
         <w:pStyle w:val="3"/>
         <w:rPr>
-          <w:rFonts w:hint="eastAsia"/>
           <w:sz w:val="28"/>
           <w:szCs w:val="28"/>
         </w:rPr>
@@ -1823,7 +1753,7 @@
     <w:p>
       <w:pPr>
         <w:rPr>
-          <w:rFonts w:ascii="宋体" w:hAnsi="宋体" w:cs="宋体" w:hint="eastAsia"/>
+          <w:rFonts w:ascii="宋体" w:hAnsi="宋体" w:cs="宋体"/>
           <w:b/>
           <w:bCs/>
         </w:rPr>
@@ -1840,7 +1770,7 @@
     <w:p>
       <w:pPr>
         <w:rPr>
-          <w:rFonts w:ascii="宋体" w:hAnsi="宋体" w:cs="宋体" w:hint="eastAsia"/>
+          <w:rFonts w:ascii="宋体" w:hAnsi="宋体" w:cs="宋体"/>
         </w:rPr>
       </w:pPr>
       <w:r>
@@ -1853,7 +1783,7 @@
     <w:p>
       <w:pPr>
         <w:rPr>
-          <w:rFonts w:ascii="宋体" w:hAnsi="宋体" w:cs="宋体" w:hint="eastAsia"/>
+          <w:rFonts w:ascii="宋体" w:hAnsi="宋体" w:cs="宋体"/>
         </w:rPr>
       </w:pPr>
       <w:r>
@@ -1866,7 +1796,7 @@
     <w:p>
       <w:pPr>
         <w:rPr>
-          <w:rFonts w:ascii="宋体" w:hAnsi="宋体" w:cs="宋体" w:hint="eastAsia"/>
+          <w:rFonts w:ascii="宋体" w:hAnsi="宋体" w:cs="宋体"/>
         </w:rPr>
       </w:pPr>
       <w:r>
@@ -1897,7 +1827,7 @@
     <w:p>
       <w:pPr>
         <w:rPr>
-          <w:rFonts w:ascii="宋体" w:hAnsi="宋体" w:cs="宋体" w:hint="eastAsia"/>
+          <w:rFonts w:ascii="宋体" w:hAnsi="宋体" w:cs="宋体"/>
         </w:rPr>
       </w:pPr>
       <w:r>
@@ -1911,7 +1841,7 @@
       <w:pPr>
         <w:ind w:firstLine="420"/>
         <w:rPr>
-          <w:rFonts w:ascii="宋体" w:hAnsi="宋体" w:cs="宋体" w:hint="eastAsia"/>
+          <w:rFonts w:ascii="宋体" w:hAnsi="宋体" w:cs="宋体"/>
         </w:rPr>
       </w:pPr>
       <w:r>
@@ -1925,7 +1855,7 @@
       <w:pPr>
         <w:ind w:firstLine="420"/>
         <w:rPr>
-          <w:rFonts w:ascii="宋体" w:hAnsi="宋体" w:cs="宋体" w:hint="eastAsia"/>
+          <w:rFonts w:ascii="宋体" w:hAnsi="宋体" w:cs="宋体"/>
         </w:rPr>
       </w:pPr>
       <w:r>
@@ -1938,7 +1868,7 @@
     <w:p>
       <w:pPr>
         <w:rPr>
-          <w:rFonts w:ascii="宋体" w:hAnsi="宋体" w:cs="宋体" w:hint="eastAsia"/>
+          <w:rFonts w:ascii="宋体" w:hAnsi="宋体" w:cs="宋体"/>
         </w:rPr>
       </w:pPr>
       <w:r>
@@ -1951,14 +1881,14 @@
     <w:p>
       <w:pPr>
         <w:rPr>
-          <w:rFonts w:ascii="宋体" w:hAnsi="宋体" w:cs="宋体" w:hint="eastAsia"/>
-        </w:rPr>
-      </w:pPr>
-    </w:p>
-    <w:p>
-      <w:pPr>
-        <w:rPr>
-          <w:rFonts w:ascii="宋体" w:hAnsi="宋体" w:cs="宋体" w:hint="eastAsia"/>
+          <w:rFonts w:ascii="宋体" w:hAnsi="宋体" w:cs="宋体"/>
+        </w:rPr>
+      </w:pPr>
+    </w:p>
+    <w:p>
+      <w:pPr>
+        <w:rPr>
+          <w:rFonts w:ascii="宋体" w:hAnsi="宋体" w:cs="宋体"/>
           <w:b/>
           <w:bCs/>
         </w:rPr>
@@ -1975,14 +1905,14 @@
     <w:p>
       <w:pPr>
         <w:rPr>
-          <w:rFonts w:ascii="宋体" w:hAnsi="宋体" w:cs="宋体" w:hint="eastAsia"/>
-        </w:rPr>
-      </w:pPr>
-    </w:p>
-    <w:p>
-      <w:pPr>
-        <w:rPr>
-          <w:rFonts w:ascii="宋体" w:hAnsi="宋体" w:cs="宋体" w:hint="eastAsia"/>
+          <w:rFonts w:ascii="宋体" w:hAnsi="宋体" w:cs="宋体"/>
+        </w:rPr>
+      </w:pPr>
+    </w:p>
+    <w:p>
+      <w:pPr>
+        <w:rPr>
+          <w:rFonts w:ascii="宋体" w:hAnsi="宋体" w:cs="宋体"/>
         </w:rPr>
       </w:pPr>
       <w:r>
@@ -1995,7 +1925,7 @@
     <w:p>
       <w:pPr>
         <w:rPr>
-          <w:rFonts w:ascii="宋体" w:hAnsi="宋体" w:cs="宋体" w:hint="eastAsia"/>
+          <w:rFonts w:ascii="宋体" w:hAnsi="宋体" w:cs="宋体"/>
         </w:rPr>
       </w:pPr>
       <w:r>
@@ -2009,7 +1939,7 @@
       <w:pPr>
         <w:ind w:firstLine="420"/>
         <w:rPr>
-          <w:rFonts w:ascii="宋体" w:hAnsi="宋体" w:cs="宋体" w:hint="eastAsia"/>
+          <w:rFonts w:ascii="宋体" w:hAnsi="宋体" w:cs="宋体"/>
         </w:rPr>
       </w:pPr>
       <w:r>
@@ -2022,7 +1952,7 @@
     <w:p>
       <w:pPr>
         <w:rPr>
-          <w:rFonts w:ascii="宋体" w:hAnsi="宋体" w:cs="宋体" w:hint="eastAsia"/>
+          <w:rFonts w:ascii="宋体" w:hAnsi="宋体" w:cs="宋体"/>
         </w:rPr>
       </w:pPr>
       <w:r>
@@ -2036,7 +1966,6 @@
       <w:pPr>
         <w:pStyle w:val="3"/>
         <w:rPr>
-          <w:rFonts w:hint="eastAsia"/>
           <w:sz w:val="28"/>
           <w:szCs w:val="28"/>
         </w:rPr>
@@ -2071,7 +2000,7 @@
     <w:p>
       <w:pPr>
         <w:rPr>
-          <w:rFonts w:ascii="宋体" w:hAnsi="宋体" w:cs="宋体" w:hint="eastAsia"/>
+          <w:rFonts w:ascii="宋体" w:hAnsi="宋体" w:cs="宋体"/>
           <w:b/>
           <w:bCs/>
         </w:rPr>
@@ -2088,7 +2017,7 @@
     <w:p>
       <w:pPr>
         <w:rPr>
-          <w:rFonts w:ascii="宋体" w:hAnsi="宋体" w:cs="宋体" w:hint="eastAsia"/>
+          <w:rFonts w:ascii="宋体" w:hAnsi="宋体" w:cs="宋体"/>
         </w:rPr>
       </w:pPr>
       <w:r>
@@ -2101,7 +2030,7 @@
     <w:p>
       <w:pPr>
         <w:rPr>
-          <w:rFonts w:ascii="宋体" w:hAnsi="宋体" w:cs="宋体" w:hint="eastAsia"/>
+          <w:rFonts w:ascii="宋体" w:hAnsi="宋体" w:cs="宋体"/>
         </w:rPr>
       </w:pPr>
       <w:r>
@@ -2114,7 +2043,7 @@
     <w:p>
       <w:pPr>
         <w:rPr>
-          <w:rFonts w:ascii="宋体" w:hAnsi="宋体" w:cs="宋体" w:hint="eastAsia"/>
+          <w:rFonts w:ascii="宋体" w:hAnsi="宋体" w:cs="宋体"/>
         </w:rPr>
       </w:pPr>
       <w:r>
@@ -2145,7 +2074,7 @@
     <w:p>
       <w:pPr>
         <w:rPr>
-          <w:rFonts w:ascii="宋体" w:hAnsi="宋体" w:cs="宋体" w:hint="eastAsia"/>
+          <w:rFonts w:ascii="宋体" w:hAnsi="宋体" w:cs="宋体"/>
         </w:rPr>
       </w:pPr>
       <w:r>
@@ -2158,7 +2087,7 @@
     <w:p>
       <w:pPr>
         <w:rPr>
-          <w:rFonts w:ascii="宋体" w:hAnsi="宋体" w:cs="宋体" w:hint="eastAsia"/>
+          <w:rFonts w:ascii="宋体" w:hAnsi="宋体" w:cs="宋体"/>
           <w:b/>
           <w:bCs/>
         </w:rPr>
@@ -2175,14 +2104,14 @@
     <w:p>
       <w:pPr>
         <w:rPr>
-          <w:rFonts w:ascii="宋体" w:hAnsi="宋体" w:cs="宋体" w:hint="eastAsia"/>
-        </w:rPr>
-      </w:pPr>
-    </w:p>
-    <w:p>
-      <w:pPr>
-        <w:rPr>
-          <w:rFonts w:ascii="宋体" w:hAnsi="宋体" w:cs="宋体" w:hint="eastAsia"/>
+          <w:rFonts w:ascii="宋体" w:hAnsi="宋体" w:cs="宋体"/>
+        </w:rPr>
+      </w:pPr>
+    </w:p>
+    <w:p>
+      <w:pPr>
+        <w:rPr>
+          <w:rFonts w:ascii="宋体" w:hAnsi="宋体" w:cs="宋体"/>
         </w:rPr>
       </w:pPr>
       <w:r>
@@ -2195,7 +2124,7 @@
     <w:p>
       <w:pPr>
         <w:rPr>
-          <w:rFonts w:ascii="宋体" w:hAnsi="宋体" w:cs="宋体" w:hint="eastAsia"/>
+          <w:rFonts w:ascii="宋体" w:hAnsi="宋体" w:cs="宋体"/>
         </w:rPr>
       </w:pPr>
       <w:r>
@@ -2209,7 +2138,6 @@
       <w:pPr>
         <w:pStyle w:val="3"/>
         <w:rPr>
-          <w:rFonts w:hint="eastAsia"/>
           <w:sz w:val="28"/>
           <w:szCs w:val="28"/>
         </w:rPr>
@@ -2245,7 +2173,7 @@
     <w:p>
       <w:pPr>
         <w:rPr>
-          <w:rFonts w:ascii="宋体" w:hAnsi="宋体" w:cs="宋体" w:hint="eastAsia"/>
+          <w:rFonts w:ascii="宋体" w:hAnsi="宋体" w:cs="宋体"/>
           <w:b/>
           <w:bCs/>
         </w:rPr>
@@ -2262,7 +2190,7 @@
     <w:p>
       <w:pPr>
         <w:rPr>
-          <w:rFonts w:ascii="宋体" w:hAnsi="宋体" w:cs="宋体" w:hint="eastAsia"/>
+          <w:rFonts w:ascii="宋体" w:hAnsi="宋体" w:cs="宋体"/>
         </w:rPr>
       </w:pPr>
       <w:r>
@@ -2275,7 +2203,7 @@
     <w:p>
       <w:pPr>
         <w:rPr>
-          <w:rFonts w:ascii="宋体" w:hAnsi="宋体" w:cs="宋体" w:hint="eastAsia"/>
+          <w:rFonts w:ascii="宋体" w:hAnsi="宋体" w:cs="宋体"/>
         </w:rPr>
       </w:pPr>
       <w:r>
@@ -2288,7 +2216,7 @@
     <w:p>
       <w:pPr>
         <w:rPr>
-          <w:rFonts w:ascii="宋体" w:hAnsi="宋体" w:cs="宋体" w:hint="eastAsia"/>
+          <w:rFonts w:ascii="宋体" w:hAnsi="宋体" w:cs="宋体"/>
         </w:rPr>
       </w:pPr>
       <w:r>
@@ -2319,7 +2247,7 @@
     <w:p>
       <w:pPr>
         <w:rPr>
-          <w:rFonts w:ascii="宋体" w:hAnsi="宋体" w:cs="宋体" w:hint="eastAsia"/>
+          <w:rFonts w:ascii="宋体" w:hAnsi="宋体" w:cs="宋体"/>
         </w:rPr>
       </w:pPr>
       <w:r>
@@ -2333,7 +2261,7 @@
       <w:pPr>
         <w:ind w:firstLine="420"/>
         <w:rPr>
-          <w:rFonts w:ascii="宋体" w:hAnsi="宋体" w:cs="宋体" w:hint="eastAsia"/>
+          <w:rFonts w:ascii="宋体" w:hAnsi="宋体" w:cs="宋体"/>
         </w:rPr>
       </w:pPr>
       <w:r>
@@ -2347,7 +2275,7 @@
       <w:pPr>
         <w:ind w:firstLine="420"/>
         <w:rPr>
-          <w:rFonts w:ascii="宋体" w:hAnsi="宋体" w:cs="宋体" w:hint="eastAsia"/>
+          <w:rFonts w:ascii="宋体" w:hAnsi="宋体" w:cs="宋体"/>
         </w:rPr>
       </w:pPr>
       <w:r>
@@ -2360,7 +2288,7 @@
     <w:p>
       <w:pPr>
         <w:rPr>
-          <w:rFonts w:ascii="宋体" w:hAnsi="宋体" w:cs="宋体" w:hint="eastAsia"/>
+          <w:rFonts w:ascii="宋体" w:hAnsi="宋体" w:cs="宋体"/>
         </w:rPr>
       </w:pPr>
       <w:r>
@@ -2373,14 +2301,14 @@
     <w:p>
       <w:pPr>
         <w:rPr>
-          <w:rFonts w:ascii="宋体" w:hAnsi="宋体" w:cs="宋体" w:hint="eastAsia"/>
-        </w:rPr>
-      </w:pPr>
-    </w:p>
-    <w:p>
-      <w:pPr>
-        <w:rPr>
-          <w:rFonts w:ascii="宋体" w:hAnsi="宋体" w:cs="宋体" w:hint="eastAsia"/>
+          <w:rFonts w:ascii="宋体" w:hAnsi="宋体" w:cs="宋体"/>
+        </w:rPr>
+      </w:pPr>
+    </w:p>
+    <w:p>
+      <w:pPr>
+        <w:rPr>
+          <w:rFonts w:ascii="宋体" w:hAnsi="宋体" w:cs="宋体"/>
           <w:b/>
           <w:bCs/>
         </w:rPr>
@@ -2397,14 +2325,14 @@
     <w:p>
       <w:pPr>
         <w:rPr>
-          <w:rFonts w:ascii="宋体" w:hAnsi="宋体" w:cs="宋体" w:hint="eastAsia"/>
-        </w:rPr>
-      </w:pPr>
-    </w:p>
-    <w:p>
-      <w:pPr>
-        <w:rPr>
-          <w:rFonts w:ascii="宋体" w:hAnsi="宋体" w:cs="宋体" w:hint="eastAsia"/>
+          <w:rFonts w:ascii="宋体" w:hAnsi="宋体" w:cs="宋体"/>
+        </w:rPr>
+      </w:pPr>
+    </w:p>
+    <w:p>
+      <w:pPr>
+        <w:rPr>
+          <w:rFonts w:ascii="宋体" w:hAnsi="宋体" w:cs="宋体"/>
         </w:rPr>
       </w:pPr>
       <w:r>
@@ -2417,7 +2345,7 @@
     <w:p>
       <w:pPr>
         <w:rPr>
-          <w:rFonts w:ascii="宋体" w:hAnsi="宋体" w:cs="宋体" w:hint="eastAsia"/>
+          <w:rFonts w:ascii="宋体" w:hAnsi="宋体" w:cs="宋体"/>
         </w:rPr>
       </w:pPr>
       <w:r>
@@ -2431,12 +2359,11 @@
       <w:pPr>
         <w:pStyle w:val="3"/>
         <w:rPr>
-          <w:rFonts w:hint="eastAsia"/>
-          <w:sz w:val="28"/>
-          <w:szCs w:val="28"/>
-        </w:rPr>
-      </w:pPr>
-      <w:bookmarkStart w:id="3" w:name="_补全信息接口(同 我的.修改信息)"/>
+          <w:sz w:val="28"/>
+          <w:szCs w:val="28"/>
+        </w:rPr>
+      </w:pPr>
+      <w:bookmarkStart w:id="3" w:name="_补全信息接口(同_我的.修改信息)"/>
       <w:r>
         <w:rPr>
           <w:rFonts w:hint="eastAsia"/>
@@ -2532,7 +2459,7 @@
     <w:p>
       <w:pPr>
         <w:rPr>
-          <w:rFonts w:ascii="宋体" w:hAnsi="宋体" w:cs="宋体" w:hint="eastAsia"/>
+          <w:rFonts w:ascii="宋体" w:hAnsi="宋体" w:cs="宋体"/>
           <w:b/>
           <w:bCs/>
         </w:rPr>
@@ -2549,14 +2476,14 @@
     <w:p>
       <w:pPr>
         <w:rPr>
-          <w:rFonts w:ascii="宋体" w:hAnsi="宋体" w:cs="宋体" w:hint="eastAsia"/>
-        </w:rPr>
-      </w:pPr>
-    </w:p>
-    <w:p>
-      <w:pPr>
-        <w:rPr>
-          <w:rFonts w:ascii="宋体" w:hAnsi="宋体" w:cs="宋体" w:hint="eastAsia"/>
+          <w:rFonts w:ascii="宋体" w:hAnsi="宋体" w:cs="宋体"/>
+        </w:rPr>
+      </w:pPr>
+    </w:p>
+    <w:p>
+      <w:pPr>
+        <w:rPr>
+          <w:rFonts w:ascii="宋体" w:hAnsi="宋体" w:cs="宋体"/>
         </w:rPr>
       </w:pPr>
       <w:r>
@@ -2569,7 +2496,7 @@
     <w:p>
       <w:pPr>
         <w:rPr>
-          <w:rFonts w:ascii="宋体" w:hAnsi="宋体" w:cs="宋体" w:hint="eastAsia"/>
+          <w:rFonts w:ascii="宋体" w:hAnsi="宋体" w:cs="宋体"/>
         </w:rPr>
       </w:pPr>
       <w:r>
@@ -2582,7 +2509,7 @@
     <w:p>
       <w:pPr>
         <w:rPr>
-          <w:rFonts w:ascii="宋体" w:hAnsi="宋体" w:cs="宋体" w:hint="eastAsia"/>
+          <w:rFonts w:ascii="宋体" w:hAnsi="宋体" w:cs="宋体"/>
         </w:rPr>
       </w:pPr>
       <w:r>
@@ -2613,7 +2540,7 @@
     <w:p>
       <w:pPr>
         <w:rPr>
-          <w:rFonts w:ascii="宋体" w:hAnsi="宋体" w:cs="宋体" w:hint="eastAsia"/>
+          <w:rFonts w:ascii="宋体" w:hAnsi="宋体" w:cs="宋体"/>
         </w:rPr>
       </w:pPr>
       <w:r>
@@ -2627,7 +2554,7 @@
       <w:pPr>
         <w:ind w:firstLine="420"/>
         <w:rPr>
-          <w:rFonts w:ascii="宋体" w:hAnsi="宋体" w:cs="宋体" w:hint="eastAsia"/>
+          <w:rFonts w:ascii="宋体" w:hAnsi="宋体" w:cs="宋体"/>
           <w:b/>
           <w:bCs/>
         </w:rPr>
@@ -2645,7 +2572,7 @@
       <w:pPr>
         <w:ind w:firstLine="420"/>
         <w:rPr>
-          <w:rFonts w:ascii="宋体" w:hAnsi="宋体" w:cs="宋体" w:hint="eastAsia"/>
+          <w:rFonts w:ascii="宋体" w:hAnsi="宋体" w:cs="宋体"/>
           <w:b/>
           <w:bCs/>
         </w:rPr>
@@ -2663,7 +2590,7 @@
       <w:pPr>
         <w:ind w:firstLine="420"/>
         <w:rPr>
-          <w:rFonts w:ascii="宋体" w:hAnsi="宋体" w:cs="宋体" w:hint="eastAsia"/>
+          <w:rFonts w:ascii="宋体" w:hAnsi="宋体" w:cs="宋体"/>
         </w:rPr>
       </w:pPr>
       <w:r>
@@ -2683,7 +2610,7 @@
       <w:pPr>
         <w:ind w:firstLine="420"/>
         <w:rPr>
-          <w:rFonts w:ascii="宋体" w:hAnsi="宋体" w:cs="宋体" w:hint="eastAsia"/>
+          <w:rFonts w:ascii="宋体" w:hAnsi="宋体" w:cs="宋体"/>
         </w:rPr>
       </w:pPr>
       <w:r>
@@ -2716,7 +2643,7 @@
       <w:pPr>
         <w:ind w:firstLine="420"/>
         <w:rPr>
-          <w:rFonts w:ascii="宋体" w:hAnsi="宋体" w:cs="宋体" w:hint="eastAsia"/>
+          <w:rFonts w:ascii="宋体" w:hAnsi="宋体" w:cs="宋体"/>
         </w:rPr>
       </w:pPr>
       <w:r>
@@ -2730,7 +2657,7 @@
       <w:pPr>
         <w:ind w:firstLine="420"/>
         <w:rPr>
-          <w:rFonts w:ascii="宋体" w:hAnsi="宋体" w:cs="宋体" w:hint="eastAsia"/>
+          <w:rFonts w:ascii="宋体" w:hAnsi="宋体" w:cs="宋体"/>
         </w:rPr>
       </w:pPr>
       <w:r>
@@ -2744,7 +2671,7 @@
       <w:pPr>
         <w:ind w:firstLine="420"/>
         <w:rPr>
-          <w:rFonts w:ascii="宋体" w:hAnsi="宋体" w:cs="宋体" w:hint="eastAsia"/>
+          <w:rFonts w:ascii="宋体" w:hAnsi="宋体" w:cs="宋体"/>
         </w:rPr>
       </w:pPr>
       <w:r>
@@ -2758,7 +2685,7 @@
       <w:pPr>
         <w:ind w:firstLine="420"/>
         <w:rPr>
-          <w:rFonts w:ascii="宋体" w:hAnsi="宋体" w:cs="宋体" w:hint="eastAsia"/>
+          <w:rFonts w:ascii="宋体" w:hAnsi="宋体" w:cs="宋体"/>
         </w:rPr>
       </w:pPr>
       <w:r>
@@ -2772,7 +2699,7 @@
       <w:pPr>
         <w:ind w:firstLine="420"/>
         <w:rPr>
-          <w:rFonts w:ascii="宋体" w:hAnsi="宋体" w:cs="宋体" w:hint="eastAsia"/>
+          <w:rFonts w:ascii="宋体" w:hAnsi="宋体" w:cs="宋体"/>
         </w:rPr>
       </w:pPr>
       <w:r>
@@ -2786,7 +2713,7 @@
       <w:pPr>
         <w:ind w:firstLine="420"/>
         <w:rPr>
-          <w:rFonts w:ascii="宋体" w:hAnsi="宋体" w:cs="宋体" w:hint="eastAsia"/>
+          <w:rFonts w:ascii="宋体" w:hAnsi="宋体" w:cs="宋体"/>
         </w:rPr>
       </w:pPr>
       <w:r>
@@ -2824,7 +2751,7 @@
       <w:pPr>
         <w:ind w:firstLine="420"/>
         <w:rPr>
-          <w:rFonts w:ascii="宋体" w:hAnsi="宋体" w:cs="宋体" w:hint="eastAsia"/>
+          <w:rFonts w:ascii="宋体" w:hAnsi="宋体" w:cs="宋体"/>
         </w:rPr>
       </w:pPr>
       <w:r>
@@ -2850,7 +2777,7 @@
       <w:pPr>
         <w:ind w:firstLine="420"/>
         <w:rPr>
-          <w:rFonts w:ascii="宋体" w:hAnsi="宋体" w:cs="宋体" w:hint="eastAsia"/>
+          <w:rFonts w:ascii="宋体" w:hAnsi="宋体" w:cs="宋体"/>
         </w:rPr>
       </w:pPr>
       <w:r>
@@ -2863,7 +2790,7 @@
     <w:p>
       <w:pPr>
         <w:rPr>
-          <w:rFonts w:ascii="宋体" w:hAnsi="宋体" w:cs="宋体" w:hint="eastAsia"/>
+          <w:rFonts w:ascii="宋体" w:hAnsi="宋体" w:cs="宋体"/>
         </w:rPr>
       </w:pPr>
       <w:r>
@@ -2876,14 +2803,14 @@
     <w:p>
       <w:pPr>
         <w:rPr>
-          <w:rFonts w:ascii="宋体" w:hAnsi="宋体" w:cs="宋体" w:hint="eastAsia"/>
-        </w:rPr>
-      </w:pPr>
-    </w:p>
-    <w:p>
-      <w:pPr>
-        <w:rPr>
-          <w:rFonts w:ascii="宋体" w:hAnsi="宋体" w:cs="宋体" w:hint="eastAsia"/>
+          <w:rFonts w:ascii="宋体" w:hAnsi="宋体" w:cs="宋体"/>
+        </w:rPr>
+      </w:pPr>
+    </w:p>
+    <w:p>
+      <w:pPr>
+        <w:rPr>
+          <w:rFonts w:ascii="宋体" w:hAnsi="宋体" w:cs="宋体"/>
           <w:b/>
           <w:bCs/>
         </w:rPr>
@@ -2900,14 +2827,14 @@
     <w:p>
       <w:pPr>
         <w:rPr>
-          <w:rFonts w:ascii="宋体" w:hAnsi="宋体" w:cs="宋体" w:hint="eastAsia"/>
-        </w:rPr>
-      </w:pPr>
-    </w:p>
-    <w:p>
-      <w:pPr>
-        <w:rPr>
-          <w:rFonts w:ascii="宋体" w:hAnsi="宋体" w:cs="宋体" w:hint="eastAsia"/>
+          <w:rFonts w:ascii="宋体" w:hAnsi="宋体" w:cs="宋体"/>
+        </w:rPr>
+      </w:pPr>
+    </w:p>
+    <w:p>
+      <w:pPr>
+        <w:rPr>
+          <w:rFonts w:ascii="宋体" w:hAnsi="宋体" w:cs="宋体"/>
         </w:rPr>
       </w:pPr>
       <w:r>
@@ -2920,7 +2847,7 @@
     <w:p>
       <w:pPr>
         <w:rPr>
-          <w:rFonts w:ascii="宋体" w:hAnsi="宋体" w:cs="宋体" w:hint="eastAsia"/>
+          <w:rFonts w:ascii="宋体" w:hAnsi="宋体" w:cs="宋体"/>
         </w:rPr>
       </w:pPr>
       <w:r>
@@ -2934,7 +2861,7 @@
       <w:pPr>
         <w:ind w:firstLine="420"/>
         <w:rPr>
-          <w:rFonts w:ascii="宋体" w:hAnsi="宋体" w:cs="宋体" w:hint="eastAsia"/>
+          <w:rFonts w:ascii="宋体" w:hAnsi="宋体" w:cs="宋体"/>
         </w:rPr>
       </w:pPr>
       <w:r>
@@ -2948,7 +2875,7 @@
       <w:pPr>
         <w:ind w:firstLine="420"/>
         <w:rPr>
-          <w:rFonts w:ascii="宋体" w:hAnsi="宋体" w:cs="宋体" w:hint="eastAsia"/>
+          <w:rFonts w:ascii="宋体" w:hAnsi="宋体" w:cs="宋体"/>
         </w:rPr>
       </w:pPr>
       <w:r>
@@ -2962,7 +2889,7 @@
     <w:p>
       <w:pPr>
         <w:rPr>
-          <w:rFonts w:ascii="宋体" w:hAnsi="宋体" w:cs="宋体" w:hint="eastAsia"/>
+          <w:rFonts w:ascii="宋体" w:hAnsi="宋体" w:cs="宋体"/>
         </w:rPr>
       </w:pPr>
       <w:r>
@@ -2975,7 +2902,7 @@
     <w:p>
       <w:pPr>
         <w:rPr>
-          <w:rFonts w:ascii="宋体" w:hAnsi="宋体" w:cs="宋体" w:hint="eastAsia"/>
+          <w:rFonts w:ascii="宋体" w:hAnsi="宋体" w:cs="宋体"/>
         </w:rPr>
       </w:pPr>
     </w:p>
@@ -2983,7 +2910,7 @@
       <w:pPr>
         <w:ind w:firstLine="420"/>
         <w:rPr>
-          <w:rFonts w:ascii="宋体" w:hAnsi="宋体" w:cs="宋体" w:hint="eastAsia"/>
+          <w:rFonts w:ascii="宋体" w:hAnsi="宋体" w:cs="宋体"/>
         </w:rPr>
       </w:pPr>
       <w:r>
@@ -3025,7 +2952,7 @@
       <w:pPr>
         <w:ind w:firstLine="420"/>
         <w:rPr>
-          <w:rFonts w:ascii="宋体" w:hAnsi="宋体" w:cs="宋体" w:hint="eastAsia"/>
+          <w:rFonts w:ascii="宋体" w:hAnsi="宋体" w:cs="宋体"/>
         </w:rPr>
       </w:pPr>
       <w:r>
@@ -3038,7 +2965,7 @@
     <w:p>
       <w:pPr>
         <w:rPr>
-          <w:rFonts w:ascii="宋体" w:hAnsi="宋体" w:cs="宋体" w:hint="eastAsia"/>
+          <w:rFonts w:ascii="宋体" w:hAnsi="宋体" w:cs="宋体"/>
         </w:rPr>
       </w:pPr>
       <w:r>
@@ -3052,12 +2979,11 @@
       <w:pPr>
         <w:pStyle w:val="3"/>
         <w:rPr>
-          <w:rFonts w:hint="eastAsia"/>
-          <w:sz w:val="28"/>
-          <w:szCs w:val="28"/>
-        </w:rPr>
-      </w:pPr>
-      <w:bookmarkStart w:id="4" w:name="_补充个人信息 （20140703 wangtianbao）"/>
+          <w:sz w:val="28"/>
+          <w:szCs w:val="28"/>
+        </w:rPr>
+      </w:pPr>
+      <w:bookmarkStart w:id="4" w:name="_补充个人信息_（20140703_wangtianbao）"/>
       <w:r>
         <w:rPr>
           <w:rFonts w:hint="eastAsia"/>
@@ -3072,361 +2998,331 @@
           <w:sz w:val="28"/>
           <w:szCs w:val="28"/>
         </w:rPr>
+        <w:t>：补充个人信息</w:t>
+      </w:r>
+      <w:r>
+        <w:rPr>
+          <w:rFonts w:hint="eastAsia"/>
+          <w:sz w:val="28"/>
+          <w:szCs w:val="28"/>
+        </w:rPr>
+        <w:t xml:space="preserve"> </w:t>
+      </w:r>
+    </w:p>
+    <w:bookmarkEnd w:id="4"/>
+    <w:p>
+      <w:pPr>
+        <w:rPr>
+          <w:rFonts w:ascii="宋体" w:hAnsi="宋体" w:cs="宋体"/>
+        </w:rPr>
+      </w:pPr>
+    </w:p>
+    <w:p>
+      <w:pPr>
+        <w:rPr>
+          <w:rFonts w:ascii="宋体" w:hAnsi="宋体" w:cs="宋体"/>
+        </w:rPr>
+      </w:pPr>
+      <w:r>
+        <w:rPr>
+          <w:rFonts w:ascii="宋体" w:hAnsi="宋体" w:cs="宋体" w:hint="eastAsia"/>
+        </w:rPr>
+        <w:t>协议:http</w:t>
+      </w:r>
+    </w:p>
+    <w:p>
+      <w:pPr>
+        <w:rPr>
+          <w:rFonts w:ascii="宋体" w:hAnsi="宋体" w:cs="宋体"/>
+        </w:rPr>
+      </w:pPr>
+      <w:r>
+        <w:rPr>
+          <w:rFonts w:ascii="宋体" w:hAnsi="宋体" w:cs="宋体" w:hint="eastAsia"/>
+        </w:rPr>
+        <w:t>方法：post</w:t>
+      </w:r>
+    </w:p>
+    <w:p>
+      <w:pPr>
+        <w:rPr>
+          <w:rFonts w:ascii="宋体" w:hAnsi="宋体" w:cs="宋体"/>
+        </w:rPr>
+      </w:pPr>
+      <w:r>
+        <w:rPr>
+          <w:rFonts w:ascii="宋体" w:hAnsi="宋体" w:cs="宋体" w:hint="eastAsia"/>
+        </w:rPr>
+        <w:t>地址：user/persionalinfo.json</w:t>
+      </w:r>
+    </w:p>
+    <w:p>
+      <w:pPr>
+        <w:rPr>
+          <w:rFonts w:ascii="宋体" w:hAnsi="宋体" w:cs="宋体"/>
+        </w:rPr>
+      </w:pPr>
+      <w:r>
+        <w:rPr>
+          <w:rFonts w:ascii="宋体" w:hAnsi="宋体" w:cs="宋体" w:hint="eastAsia"/>
+        </w:rPr>
+        <w:t>参数：</w:t>
+      </w:r>
+    </w:p>
+    <w:p>
+      <w:pPr>
+        <w:rPr>
+          <w:rFonts w:ascii="宋体" w:hAnsi="宋体" w:cs="宋体"/>
+        </w:rPr>
+      </w:pPr>
+      <w:r>
+        <w:rPr>
+          <w:rFonts w:ascii="宋体" w:hAnsi="宋体" w:cs="宋体" w:hint="eastAsia"/>
+        </w:rPr>
+        <w:t>{</w:t>
+      </w:r>
+    </w:p>
+    <w:p>
+      <w:pPr>
+        <w:rPr>
+          <w:rFonts w:ascii="宋体" w:hAnsi="宋体" w:cs="宋体"/>
+        </w:rPr>
+      </w:pPr>
+      <w:r>
+        <w:rPr>
+          <w:rFonts w:ascii="宋体" w:hAnsi="宋体" w:cs="宋体" w:hint="eastAsia"/>
+        </w:rPr>
+        <w:t>name:姓名 (必选项)</w:t>
+      </w:r>
+    </w:p>
+    <w:p>
+      <w:pPr>
+        <w:rPr>
+          <w:rFonts w:ascii="宋体" w:hAnsi="宋体" w:cs="宋体"/>
+        </w:rPr>
+      </w:pPr>
+      <w:r>
+        <w:rPr>
+          <w:rFonts w:ascii="宋体" w:hAnsi="宋体" w:cs="宋体" w:hint="eastAsia"/>
+        </w:rPr>
+        <w:t>g</w:t>
+      </w:r>
+      <w:r>
+        <w:rPr>
+          <w:rFonts w:ascii="宋体" w:hAnsi="宋体" w:cs="宋体"/>
+        </w:rPr>
+        <w:t>ender:</w:t>
+      </w:r>
+      <w:r>
+        <w:rPr>
+          <w:rFonts w:ascii="宋体" w:hAnsi="宋体" w:cs="宋体" w:hint="eastAsia"/>
+        </w:rPr>
+        <w:t>性别</w:t>
+      </w:r>
+    </w:p>
+    <w:p>
+      <w:pPr>
+        <w:rPr>
+          <w:rFonts w:ascii="宋体" w:hAnsi="宋体" w:cs="宋体"/>
+        </w:rPr>
+      </w:pPr>
+      <w:r>
+        <w:rPr>
+          <w:rFonts w:ascii="宋体" w:hAnsi="宋体" w:cs="宋体" w:hint="eastAsia"/>
+        </w:rPr>
+        <w:t>t</w:t>
+      </w:r>
+      <w:r>
+        <w:rPr>
+          <w:rFonts w:ascii="宋体" w:hAnsi="宋体" w:cs="宋体"/>
+        </w:rPr>
+        <w:t>itle:</w:t>
+      </w:r>
+      <w:r>
+        <w:rPr>
+          <w:rFonts w:ascii="宋体" w:hAnsi="宋体" w:cs="宋体" w:hint="eastAsia"/>
+        </w:rPr>
+        <w:t xml:space="preserve"> 职位</w:t>
+      </w:r>
+    </w:p>
+    <w:p>
+      <w:pPr>
+        <w:rPr>
+          <w:rFonts w:ascii="宋体" w:hAnsi="宋体" w:cs="宋体"/>
+        </w:rPr>
+      </w:pPr>
+      <w:r>
+        <w:rPr>
+          <w:rFonts w:ascii="宋体" w:hAnsi="宋体" w:cs="宋体" w:hint="eastAsia"/>
+        </w:rPr>
+        <w:t>c</w:t>
+      </w:r>
+      <w:r>
+        <w:rPr>
+          <w:rFonts w:ascii="宋体" w:hAnsi="宋体" w:cs="宋体"/>
+        </w:rPr>
+        <w:t>ompany:</w:t>
+      </w:r>
+      <w:r>
+        <w:rPr>
+          <w:rFonts w:ascii="宋体" w:hAnsi="宋体" w:cs="宋体" w:hint="eastAsia"/>
+        </w:rPr>
+        <w:t>工作单位</w:t>
+      </w:r>
+    </w:p>
+    <w:p>
+      <w:pPr>
+        <w:rPr>
+          <w:rFonts w:ascii="宋体" w:hAnsi="宋体" w:cs="宋体"/>
+        </w:rPr>
+      </w:pPr>
+      <w:r>
+        <w:rPr>
+          <w:rFonts w:ascii="宋体" w:hAnsi="宋体" w:cs="宋体" w:hint="eastAsia"/>
+        </w:rPr>
+        <w:t>s</w:t>
+      </w:r>
+      <w:r>
+        <w:rPr>
+          <w:rFonts w:ascii="宋体" w:hAnsi="宋体" w:cs="宋体"/>
+        </w:rPr>
+        <w:t>ummary:</w:t>
+      </w:r>
+      <w:r>
+        <w:rPr>
+          <w:rFonts w:ascii="宋体" w:hAnsi="宋体" w:cs="宋体" w:hint="eastAsia"/>
+        </w:rPr>
+        <w:t>个人简介</w:t>
+      </w:r>
+    </w:p>
+    <w:p>
+      <w:pPr>
+        <w:rPr>
+          <w:rFonts w:ascii="宋体" w:hAnsi="宋体" w:cs="宋体"/>
+        </w:rPr>
+      </w:pPr>
+      <w:r>
+        <w:rPr>
+          <w:rFonts w:ascii="宋体" w:hAnsi="宋体" w:cs="宋体" w:hint="eastAsia"/>
+        </w:rPr>
+        <w:t>}</w:t>
+      </w:r>
+    </w:p>
+    <w:p>
+      <w:pPr>
+        <w:rPr>
+          <w:rFonts w:ascii="宋体" w:hAnsi="宋体" w:cs="宋体"/>
+        </w:rPr>
+      </w:pPr>
+      <w:r>
+        <w:rPr>
+          <w:rFonts w:ascii="宋体" w:hAnsi="宋体" w:cs="宋体" w:hint="eastAsia"/>
+        </w:rPr>
+        <w:t>返回：</w:t>
+      </w:r>
+    </w:p>
+    <w:p>
+      <w:pPr>
+        <w:rPr>
+          <w:rFonts w:ascii="宋体" w:hAnsi="宋体" w:cs="宋体"/>
+        </w:rPr>
+      </w:pPr>
+      <w:r>
+        <w:rPr>
+          <w:rFonts w:ascii="宋体" w:hAnsi="宋体" w:cs="宋体"/>
+        </w:rPr>
+        <w:t>C</w:t>
+      </w:r>
+      <w:r>
+        <w:rPr>
+          <w:rFonts w:ascii="宋体" w:hAnsi="宋体" w:cs="宋体" w:hint="eastAsia"/>
+        </w:rPr>
+        <w:t>ode：200,201，。。。</w:t>
+      </w:r>
+    </w:p>
+    <w:p>
+      <w:pPr>
+        <w:rPr>
+          <w:rFonts w:ascii="宋体" w:hAnsi="宋体" w:cs="宋体"/>
+        </w:rPr>
+      </w:pPr>
+    </w:p>
+    <w:p>
+      <w:pPr>
+        <w:pStyle w:val="2"/>
+      </w:pPr>
+      <w:r>
+        <w:rPr>
+          <w:rFonts w:hint="eastAsia"/>
+        </w:rPr>
+        <w:t>第三章</w:t>
+      </w:r>
+      <w:r>
+        <w:rPr>
+          <w:rFonts w:hint="eastAsia"/>
+        </w:rPr>
         <w:t>：</w:t>
       </w:r>
       <w:r>
         <w:rPr>
           <w:rFonts w:hint="eastAsia"/>
-          <w:sz w:val="28"/>
-          <w:szCs w:val="28"/>
-        </w:rPr>
-        <w:t>补充个人信息</w:t>
-      </w:r>
-      <w:r>
-        <w:rPr>
-          <w:rFonts w:hint="eastAsia"/>
-          <w:sz w:val="28"/>
-          <w:szCs w:val="28"/>
+        </w:rPr>
+        <w:t>我的</w:t>
+      </w:r>
+      <w:r>
+        <w:rPr>
+          <w:rFonts w:hint="eastAsia"/>
+        </w:rPr>
+        <w:t>设置</w:t>
+      </w:r>
+      <w:r>
+        <w:rPr>
+          <w:rFonts w:hint="eastAsia"/>
         </w:rPr>
         <w:t xml:space="preserve"> </w:t>
       </w:r>
-    </w:p>
-    <w:bookmarkEnd w:id="4"/>
-    <w:p>
-      <w:pPr>
-        <w:rPr>
-          <w:rFonts w:ascii="宋体" w:hAnsi="宋体" w:cs="宋体" w:hint="eastAsia"/>
-        </w:rPr>
-      </w:pPr>
-    </w:p>
-    <w:p>
-      <w:pPr>
-        <w:rPr>
-          <w:rFonts w:ascii="宋体" w:hAnsi="宋体" w:cs="宋体" w:hint="eastAsia"/>
-        </w:rPr>
-      </w:pPr>
-      <w:r>
-        <w:rPr>
-          <w:rFonts w:ascii="宋体" w:hAnsi="宋体" w:cs="宋体" w:hint="eastAsia"/>
-        </w:rPr>
-        <w:t>协议:http</w:t>
-      </w:r>
-    </w:p>
-    <w:p>
-      <w:pPr>
-        <w:rPr>
-          <w:rFonts w:ascii="宋体" w:hAnsi="宋体" w:cs="宋体" w:hint="eastAsia"/>
-        </w:rPr>
-      </w:pPr>
-      <w:r>
-        <w:rPr>
-          <w:rFonts w:ascii="宋体" w:hAnsi="宋体" w:cs="宋体" w:hint="eastAsia"/>
-        </w:rPr>
-        <w:t>方法：post</w:t>
-      </w:r>
-    </w:p>
-    <w:p>
-      <w:pPr>
-        <w:rPr>
-          <w:rFonts w:ascii="宋体" w:hAnsi="宋体" w:cs="宋体" w:hint="eastAsia"/>
-        </w:rPr>
-      </w:pPr>
-      <w:r>
-        <w:rPr>
-          <w:rFonts w:ascii="宋体" w:hAnsi="宋体" w:cs="宋体" w:hint="eastAsia"/>
-        </w:rPr>
-        <w:t>地址：</w:t>
-      </w:r>
-      <w:r>
-        <w:rPr>
-          <w:rFonts w:ascii="宋体" w:hAnsi="宋体" w:cs="宋体" w:hint="eastAsia"/>
-        </w:rPr>
-        <w:t>user</w:t>
-      </w:r>
-      <w:r>
-        <w:rPr>
-          <w:rFonts w:ascii="宋体" w:hAnsi="宋体" w:cs="宋体" w:hint="eastAsia"/>
-        </w:rPr>
-        <w:t>/persionalinfo</w:t>
-      </w:r>
-      <w:r>
-        <w:rPr>
-          <w:rFonts w:ascii="宋体" w:hAnsi="宋体" w:cs="宋体" w:hint="eastAsia"/>
-        </w:rPr>
-        <w:t>.json</w:t>
-      </w:r>
-    </w:p>
-    <w:p>
-      <w:pPr>
-        <w:rPr>
-          <w:rFonts w:ascii="宋体" w:hAnsi="宋体" w:cs="宋体" w:hint="eastAsia"/>
-        </w:rPr>
-      </w:pPr>
-      <w:r>
-        <w:rPr>
-          <w:rFonts w:ascii="宋体" w:hAnsi="宋体" w:cs="宋体" w:hint="eastAsia"/>
-        </w:rPr>
-        <w:t>参数：</w:t>
-      </w:r>
-    </w:p>
-    <w:p>
-      <w:pPr>
-        <w:rPr>
-          <w:rFonts w:ascii="宋体" w:hAnsi="宋体" w:cs="宋体" w:hint="eastAsia"/>
-        </w:rPr>
-      </w:pPr>
-      <w:r>
-        <w:rPr>
-          <w:rFonts w:ascii="宋体" w:hAnsi="宋体" w:cs="宋体" w:hint="eastAsia"/>
-        </w:rPr>
-        <w:t>{</w:t>
-      </w:r>
-    </w:p>
-    <w:p>
-      <w:pPr>
-        <w:rPr>
-          <w:rFonts w:ascii="宋体" w:hAnsi="宋体" w:cs="宋体" w:hint="eastAsia"/>
-        </w:rPr>
-      </w:pPr>
-      <w:r>
-        <w:rPr>
-          <w:rFonts w:ascii="宋体" w:hAnsi="宋体" w:cs="宋体" w:hint="eastAsia"/>
-        </w:rPr>
-        <w:t>name:姓名 (必选项)</w:t>
-      </w:r>
-    </w:p>
-    <w:p>
-      <w:pPr>
-        <w:rPr>
-          <w:rFonts w:ascii="宋体" w:hAnsi="宋体" w:cs="宋体"/>
-        </w:rPr>
-      </w:pPr>
-      <w:r>
-        <w:rPr>
-          <w:rFonts w:ascii="宋体" w:hAnsi="宋体" w:cs="宋体" w:hint="eastAsia"/>
-        </w:rPr>
-        <w:t>g</w:t>
-      </w:r>
-      <w:r>
-        <w:rPr>
-          <w:rFonts w:ascii="宋体" w:hAnsi="宋体" w:cs="宋体"/>
-        </w:rPr>
-        <w:t>ender:</w:t>
-      </w:r>
-      <w:r>
-        <w:rPr>
-          <w:rFonts w:ascii="宋体" w:hAnsi="宋体" w:cs="宋体" w:hint="eastAsia"/>
-        </w:rPr>
-        <w:t>性别</w:t>
-      </w:r>
-    </w:p>
-    <w:p>
-      <w:pPr>
-        <w:rPr>
-          <w:rFonts w:ascii="宋体" w:hAnsi="宋体" w:cs="宋体"/>
-        </w:rPr>
-      </w:pPr>
-      <w:r>
-        <w:rPr>
-          <w:rFonts w:ascii="宋体" w:hAnsi="宋体" w:cs="宋体" w:hint="eastAsia"/>
-        </w:rPr>
-        <w:t>t</w:t>
-      </w:r>
-      <w:r>
-        <w:rPr>
-          <w:rFonts w:ascii="宋体" w:hAnsi="宋体" w:cs="宋体"/>
-        </w:rPr>
-        <w:t>itle:</w:t>
-      </w:r>
-      <w:r>
-        <w:rPr>
-          <w:rFonts w:ascii="宋体" w:hAnsi="宋体" w:cs="宋体" w:hint="eastAsia"/>
-        </w:rPr>
-        <w:t xml:space="preserve"> 职位</w:t>
-      </w:r>
-    </w:p>
-    <w:p>
-      <w:pPr>
-        <w:rPr>
-          <w:rFonts w:ascii="宋体" w:hAnsi="宋体" w:cs="宋体"/>
-        </w:rPr>
-      </w:pPr>
-      <w:r>
-        <w:rPr>
-          <w:rFonts w:ascii="宋体" w:hAnsi="宋体" w:cs="宋体" w:hint="eastAsia"/>
-        </w:rPr>
-        <w:t>c</w:t>
-      </w:r>
-      <w:r>
-        <w:rPr>
-          <w:rFonts w:ascii="宋体" w:hAnsi="宋体" w:cs="宋体"/>
-        </w:rPr>
-        <w:t>ompany:</w:t>
-      </w:r>
-      <w:r>
-        <w:rPr>
-          <w:rFonts w:ascii="宋体" w:hAnsi="宋体" w:cs="宋体" w:hint="eastAsia"/>
-        </w:rPr>
-        <w:t>工作单位</w:t>
-      </w:r>
-    </w:p>
-    <w:p>
-      <w:pPr>
-        <w:rPr>
-          <w:rFonts w:ascii="宋体" w:hAnsi="宋体" w:cs="宋体" w:hint="eastAsia"/>
-        </w:rPr>
-      </w:pPr>
-      <w:r>
-        <w:rPr>
-          <w:rFonts w:ascii="宋体" w:hAnsi="宋体" w:cs="宋体" w:hint="eastAsia"/>
-        </w:rPr>
-        <w:t>s</w:t>
-      </w:r>
-      <w:r>
-        <w:rPr>
-          <w:rFonts w:ascii="宋体" w:hAnsi="宋体" w:cs="宋体"/>
-        </w:rPr>
-        <w:t>ummary:</w:t>
-      </w:r>
-      <w:r>
-        <w:rPr>
-          <w:rFonts w:ascii="宋体" w:hAnsi="宋体" w:cs="宋体" w:hint="eastAsia"/>
-        </w:rPr>
-        <w:t>个人简介</w:t>
-      </w:r>
-    </w:p>
-    <w:p>
-      <w:pPr>
-        <w:rPr>
-          <w:rFonts w:ascii="宋体" w:hAnsi="宋体" w:cs="宋体" w:hint="eastAsia"/>
-        </w:rPr>
-      </w:pPr>
-      <w:r>
-        <w:rPr>
-          <w:rFonts w:ascii="宋体" w:hAnsi="宋体" w:cs="宋体" w:hint="eastAsia"/>
-        </w:rPr>
-        <w:t>}</w:t>
-      </w:r>
-    </w:p>
-    <w:p>
-      <w:pPr>
-        <w:rPr>
-          <w:rFonts w:ascii="宋体" w:hAnsi="宋体" w:cs="宋体" w:hint="eastAsia"/>
-        </w:rPr>
-      </w:pPr>
-      <w:r>
-        <w:rPr>
-          <w:rFonts w:ascii="宋体" w:hAnsi="宋体" w:cs="宋体" w:hint="eastAsia"/>
-        </w:rPr>
-        <w:t>返回：</w:t>
-      </w:r>
-    </w:p>
-    <w:p>
-      <w:pPr>
-        <w:rPr>
-          <w:rFonts w:ascii="宋体" w:hAnsi="宋体" w:cs="宋体" w:hint="eastAsia"/>
-        </w:rPr>
-      </w:pPr>
-      <w:r>
-        <w:rPr>
-          <w:rFonts w:ascii="宋体" w:hAnsi="宋体" w:cs="宋体"/>
-        </w:rPr>
-        <w:t>C</w:t>
-      </w:r>
-      <w:r>
-        <w:rPr>
-          <w:rFonts w:ascii="宋体" w:hAnsi="宋体" w:cs="宋体" w:hint="eastAsia"/>
-        </w:rPr>
-        <w:t>ode：200,201，。。。</w:t>
-      </w:r>
-    </w:p>
-    <w:p>
-      <w:pPr>
-        <w:rPr>
-          <w:rFonts w:ascii="宋体" w:hAnsi="宋体" w:cs="宋体" w:hint="eastAsia"/>
-        </w:rPr>
-      </w:pPr>
-    </w:p>
-    <w:p>
-      <w:pPr>
-        <w:pStyle w:val="2"/>
-        <w:rPr>
-          <w:rFonts w:hint="eastAsia"/>
-        </w:rPr>
-      </w:pPr>
-      <w:r>
-        <w:rPr>
-          <w:rFonts w:hint="eastAsia"/>
-        </w:rPr>
-        <w:t>第三章</w:t>
-      </w:r>
-      <w:r>
-        <w:rPr>
-          <w:rFonts w:hint="eastAsia"/>
+      <w:r>
+        <w:rPr>
+          <w:rFonts w:hint="eastAsia"/>
+        </w:rPr>
+        <w:t>相关接口</w:t>
+      </w:r>
+    </w:p>
+    <w:p>
+      <w:pPr>
+        <w:rPr>
+          <w:rFonts w:ascii="宋体" w:hAnsi="宋体" w:cs="宋体"/>
+        </w:rPr>
+      </w:pPr>
+    </w:p>
+    <w:p>
+      <w:pPr>
+        <w:pStyle w:val="3"/>
+        <w:rPr>
+          <w:sz w:val="28"/>
+          <w:szCs w:val="28"/>
+        </w:rPr>
+      </w:pPr>
+      <w:bookmarkStart w:id="5" w:name="_获取信息接口"/>
+      <w:r>
+        <w:rPr>
+          <w:rFonts w:hint="eastAsia"/>
+          <w:sz w:val="28"/>
+          <w:szCs w:val="28"/>
+        </w:rPr>
+        <w:t>1</w:t>
+      </w:r>
+      <w:r>
+        <w:rPr>
+          <w:rFonts w:hint="eastAsia"/>
+          <w:sz w:val="28"/>
+          <w:szCs w:val="28"/>
         </w:rPr>
         <w:t>：</w:t>
       </w:r>
       <w:r>
         <w:rPr>
           <w:rFonts w:hint="eastAsia"/>
-        </w:rPr>
-        <w:t>我的</w:t>
-      </w:r>
-      <w:r>
-        <w:rPr>
-          <w:rFonts w:hint="eastAsia"/>
-        </w:rPr>
-        <w:t>设置</w:t>
-      </w:r>
-      <w:r>
-        <w:rPr>
-          <w:rFonts w:hint="eastAsia"/>
-        </w:rPr>
-        <w:t xml:space="preserve"> </w:t>
-      </w:r>
-      <w:r>
-        <w:rPr>
-          <w:rFonts w:hint="eastAsia"/>
-        </w:rPr>
-        <w:t>相关接口</w:t>
-      </w:r>
-    </w:p>
-    <w:p>
-      <w:pPr>
-        <w:rPr>
-          <w:rFonts w:ascii="宋体" w:hAnsi="宋体" w:cs="宋体" w:hint="eastAsia"/>
-        </w:rPr>
-      </w:pPr>
-    </w:p>
-    <w:p>
-      <w:pPr>
-        <w:pStyle w:val="3"/>
-        <w:rPr>
-          <w:rFonts w:hint="eastAsia"/>
-          <w:sz w:val="28"/>
-          <w:szCs w:val="28"/>
-        </w:rPr>
-      </w:pPr>
-      <w:bookmarkStart w:id="5" w:name="_获取信息接口"/>
-      <w:r>
-        <w:rPr>
-          <w:rFonts w:hint="eastAsia"/>
-          <w:sz w:val="28"/>
-          <w:szCs w:val="28"/>
-        </w:rPr>
-        <w:t>1</w:t>
-      </w:r>
-      <w:r>
-        <w:rPr>
-          <w:rFonts w:hint="eastAsia"/>
-          <w:sz w:val="28"/>
-          <w:szCs w:val="28"/>
-        </w:rPr>
-        <w:t>：</w:t>
-      </w:r>
-      <w:r>
-        <w:rPr>
-          <w:rFonts w:hint="eastAsia"/>
           <w:sz w:val="28"/>
           <w:szCs w:val="28"/>
         </w:rPr>
@@ -3437,14 +3333,14 @@
     <w:p>
       <w:pPr>
         <w:rPr>
-          <w:rFonts w:ascii="宋体" w:hAnsi="宋体" w:cs="宋体" w:hint="eastAsia"/>
-        </w:rPr>
-      </w:pPr>
-    </w:p>
-    <w:p>
-      <w:pPr>
-        <w:rPr>
-          <w:rFonts w:ascii="宋体" w:hAnsi="宋体" w:cs="宋体" w:hint="eastAsia"/>
+          <w:rFonts w:ascii="宋体" w:hAnsi="宋体" w:cs="宋体"/>
+        </w:rPr>
+      </w:pPr>
+    </w:p>
+    <w:p>
+      <w:pPr>
+        <w:rPr>
+          <w:rFonts w:ascii="宋体" w:hAnsi="宋体" w:cs="宋体"/>
           <w:b/>
           <w:bCs/>
         </w:rPr>
@@ -3461,14 +3357,14 @@
     <w:p>
       <w:pPr>
         <w:rPr>
-          <w:rFonts w:ascii="宋体" w:hAnsi="宋体" w:cs="宋体" w:hint="eastAsia"/>
-        </w:rPr>
-      </w:pPr>
-    </w:p>
-    <w:p>
-      <w:pPr>
-        <w:rPr>
-          <w:rFonts w:ascii="宋体" w:hAnsi="宋体" w:cs="宋体" w:hint="eastAsia"/>
+          <w:rFonts w:ascii="宋体" w:hAnsi="宋体" w:cs="宋体"/>
+        </w:rPr>
+      </w:pPr>
+    </w:p>
+    <w:p>
+      <w:pPr>
+        <w:rPr>
+          <w:rFonts w:ascii="宋体" w:hAnsi="宋体" w:cs="宋体"/>
         </w:rPr>
       </w:pPr>
       <w:r>
@@ -3481,7 +3377,7 @@
     <w:p>
       <w:pPr>
         <w:rPr>
-          <w:rFonts w:ascii="宋体" w:hAnsi="宋体" w:cs="宋体" w:hint="eastAsia"/>
+          <w:rFonts w:ascii="宋体" w:hAnsi="宋体" w:cs="宋体"/>
         </w:rPr>
       </w:pPr>
       <w:r>
@@ -3494,7 +3390,7 @@
     <w:p>
       <w:pPr>
         <w:rPr>
-          <w:rFonts w:ascii="宋体" w:hAnsi="宋体" w:cs="宋体" w:hint="eastAsia"/>
+          <w:rFonts w:ascii="宋体" w:hAnsi="宋体" w:cs="宋体"/>
         </w:rPr>
       </w:pPr>
       <w:r>
@@ -3525,7 +3421,7 @@
     <w:p>
       <w:pPr>
         <w:rPr>
-          <w:rFonts w:ascii="宋体" w:hAnsi="宋体" w:cs="宋体" w:hint="eastAsia"/>
+          <w:rFonts w:ascii="宋体" w:hAnsi="宋体" w:cs="宋体"/>
         </w:rPr>
       </w:pPr>
       <w:r>
@@ -3538,21 +3434,21 @@
     <w:p>
       <w:pPr>
         <w:rPr>
-          <w:rFonts w:ascii="宋体" w:hAnsi="宋体" w:cs="宋体" w:hint="eastAsia"/>
-        </w:rPr>
-      </w:pPr>
-    </w:p>
-    <w:p>
-      <w:pPr>
-        <w:rPr>
-          <w:rFonts w:ascii="宋体" w:hAnsi="宋体" w:cs="宋体" w:hint="eastAsia"/>
-        </w:rPr>
-      </w:pPr>
-    </w:p>
-    <w:p>
-      <w:pPr>
-        <w:rPr>
-          <w:rFonts w:ascii="宋体" w:hAnsi="宋体" w:cs="宋体" w:hint="eastAsia"/>
+          <w:rFonts w:ascii="宋体" w:hAnsi="宋体" w:cs="宋体"/>
+        </w:rPr>
+      </w:pPr>
+    </w:p>
+    <w:p>
+      <w:pPr>
+        <w:rPr>
+          <w:rFonts w:ascii="宋体" w:hAnsi="宋体" w:cs="宋体"/>
+        </w:rPr>
+      </w:pPr>
+    </w:p>
+    <w:p>
+      <w:pPr>
+        <w:rPr>
+          <w:rFonts w:ascii="宋体" w:hAnsi="宋体" w:cs="宋体"/>
           <w:b/>
           <w:bCs/>
         </w:rPr>
@@ -3569,14 +3465,14 @@
     <w:p>
       <w:pPr>
         <w:rPr>
-          <w:rFonts w:ascii="宋体" w:hAnsi="宋体" w:cs="宋体" w:hint="eastAsia"/>
-        </w:rPr>
-      </w:pPr>
-    </w:p>
-    <w:p>
-      <w:pPr>
-        <w:rPr>
-          <w:rFonts w:ascii="宋体" w:hAnsi="宋体" w:cs="宋体" w:hint="eastAsia"/>
+          <w:rFonts w:ascii="宋体" w:hAnsi="宋体" w:cs="宋体"/>
+        </w:rPr>
+      </w:pPr>
+    </w:p>
+    <w:p>
+      <w:pPr>
+        <w:rPr>
+          <w:rFonts w:ascii="宋体" w:hAnsi="宋体" w:cs="宋体"/>
         </w:rPr>
       </w:pPr>
       <w:r>
@@ -3589,7 +3485,7 @@
     <w:p>
       <w:pPr>
         <w:rPr>
-          <w:rFonts w:ascii="宋体" w:hAnsi="宋体" w:cs="宋体" w:hint="eastAsia"/>
+          <w:rFonts w:ascii="宋体" w:hAnsi="宋体" w:cs="宋体"/>
         </w:rPr>
       </w:pPr>
       <w:r>
@@ -3603,7 +3499,7 @@
       <w:pPr>
         <w:ind w:firstLine="420"/>
         <w:rPr>
-          <w:rFonts w:ascii="宋体" w:hAnsi="宋体" w:cs="宋体" w:hint="eastAsia"/>
+          <w:rFonts w:ascii="宋体" w:hAnsi="宋体" w:cs="宋体"/>
         </w:rPr>
       </w:pPr>
       <w:r>
@@ -3617,7 +3513,7 @@
       <w:pPr>
         <w:ind w:firstLine="420"/>
         <w:rPr>
-          <w:rFonts w:ascii="宋体" w:hAnsi="宋体" w:cs="宋体" w:hint="eastAsia"/>
+          <w:rFonts w:ascii="宋体" w:hAnsi="宋体" w:cs="宋体"/>
         </w:rPr>
       </w:pPr>
       <w:r>
@@ -3631,7 +3527,7 @@
       <w:pPr>
         <w:ind w:firstLine="420"/>
         <w:rPr>
-          <w:rFonts w:ascii="宋体" w:hAnsi="宋体" w:cs="宋体" w:hint="eastAsia"/>
+          <w:rFonts w:ascii="宋体" w:hAnsi="宋体" w:cs="宋体"/>
         </w:rPr>
       </w:pPr>
       <w:r>
@@ -3645,7 +3541,7 @@
       <w:pPr>
         <w:ind w:firstLine="420"/>
         <w:rPr>
-          <w:rFonts w:ascii="宋体" w:hAnsi="宋体" w:cs="宋体" w:hint="eastAsia"/>
+          <w:rFonts w:ascii="宋体" w:hAnsi="宋体" w:cs="宋体"/>
         </w:rPr>
       </w:pPr>
       <w:r>
@@ -3659,7 +3555,7 @@
       <w:pPr>
         <w:ind w:firstLine="420"/>
         <w:rPr>
-          <w:rFonts w:ascii="宋体" w:hAnsi="宋体" w:cs="宋体" w:hint="eastAsia"/>
+          <w:rFonts w:ascii="宋体" w:hAnsi="宋体" w:cs="宋体"/>
         </w:rPr>
       </w:pPr>
       <w:r>
@@ -3673,7 +3569,7 @@
       <w:pPr>
         <w:ind w:firstLine="420"/>
         <w:rPr>
-          <w:rFonts w:ascii="宋体" w:hAnsi="宋体" w:cs="宋体" w:hint="eastAsia"/>
+          <w:rFonts w:ascii="宋体" w:hAnsi="宋体" w:cs="宋体"/>
         </w:rPr>
       </w:pPr>
       <w:r>
@@ -3687,7 +3583,7 @@
       <w:pPr>
         <w:ind w:firstLine="420"/>
         <w:rPr>
-          <w:rFonts w:ascii="宋体" w:hAnsi="宋体" w:cs="宋体" w:hint="eastAsia"/>
+          <w:rFonts w:ascii="宋体" w:hAnsi="宋体" w:cs="宋体"/>
         </w:rPr>
       </w:pPr>
       <w:r>
@@ -3700,7 +3596,7 @@
     <w:p>
       <w:pPr>
         <w:rPr>
-          <w:rFonts w:ascii="宋体" w:hAnsi="宋体" w:cs="宋体" w:hint="eastAsia"/>
+          <w:rFonts w:ascii="宋体" w:hAnsi="宋体" w:cs="宋体"/>
         </w:rPr>
       </w:pPr>
       <w:r>
@@ -3713,7 +3609,7 @@
     <w:p>
       <w:pPr>
         <w:rPr>
-          <w:rFonts w:ascii="宋体" w:hAnsi="宋体" w:cs="宋体" w:hint="eastAsia"/>
+          <w:rFonts w:ascii="宋体" w:hAnsi="宋体" w:cs="宋体"/>
         </w:rPr>
       </w:pPr>
     </w:p>
@@ -3721,7 +3617,6 @@
       <w:pPr>
         <w:pStyle w:val="3"/>
         <w:rPr>
-          <w:rFonts w:hint="eastAsia"/>
           <w:sz w:val="28"/>
           <w:szCs w:val="28"/>
         </w:rPr>
@@ -3756,14 +3651,14 @@
     <w:p>
       <w:pPr>
         <w:rPr>
-          <w:rFonts w:ascii="宋体" w:hAnsi="宋体" w:cs="宋体" w:hint="eastAsia"/>
-        </w:rPr>
-      </w:pPr>
-    </w:p>
-    <w:p>
-      <w:pPr>
-        <w:rPr>
-          <w:rFonts w:ascii="宋体" w:hAnsi="宋体" w:cs="宋体" w:hint="eastAsia"/>
+          <w:rFonts w:ascii="宋体" w:hAnsi="宋体" w:cs="宋体"/>
+        </w:rPr>
+      </w:pPr>
+    </w:p>
+    <w:p>
+      <w:pPr>
+        <w:rPr>
+          <w:rFonts w:ascii="宋体" w:hAnsi="宋体" w:cs="宋体"/>
           <w:b/>
           <w:bCs/>
         </w:rPr>
@@ -3780,14 +3675,14 @@
     <w:p>
       <w:pPr>
         <w:rPr>
-          <w:rFonts w:ascii="宋体" w:hAnsi="宋体" w:cs="宋体" w:hint="eastAsia"/>
-        </w:rPr>
-      </w:pPr>
-    </w:p>
-    <w:p>
-      <w:pPr>
-        <w:rPr>
-          <w:rFonts w:ascii="宋体" w:hAnsi="宋体" w:cs="宋体" w:hint="eastAsia"/>
+          <w:rFonts w:ascii="宋体" w:hAnsi="宋体" w:cs="宋体"/>
+        </w:rPr>
+      </w:pPr>
+    </w:p>
+    <w:p>
+      <w:pPr>
+        <w:rPr>
+          <w:rFonts w:ascii="宋体" w:hAnsi="宋体" w:cs="宋体"/>
         </w:rPr>
       </w:pPr>
       <w:r>
@@ -3800,7 +3695,7 @@
     <w:p>
       <w:pPr>
         <w:rPr>
-          <w:rFonts w:ascii="宋体" w:hAnsi="宋体" w:cs="宋体" w:hint="eastAsia"/>
+          <w:rFonts w:ascii="宋体" w:hAnsi="宋体" w:cs="宋体"/>
         </w:rPr>
       </w:pPr>
       <w:r>
@@ -3813,7 +3708,7 @@
     <w:p>
       <w:pPr>
         <w:rPr>
-          <w:rFonts w:ascii="宋体" w:hAnsi="宋体" w:cs="宋体" w:hint="eastAsia"/>
+          <w:rFonts w:ascii="宋体" w:hAnsi="宋体" w:cs="宋体"/>
         </w:rPr>
       </w:pPr>
       <w:r>
@@ -3844,7 +3739,7 @@
     <w:p>
       <w:pPr>
         <w:rPr>
-          <w:rFonts w:ascii="宋体" w:hAnsi="宋体" w:cs="宋体" w:hint="eastAsia"/>
+          <w:rFonts w:ascii="宋体" w:hAnsi="宋体" w:cs="宋体"/>
         </w:rPr>
       </w:pPr>
       <w:r>
@@ -3858,7 +3753,7 @@
       <w:pPr>
         <w:ind w:firstLine="420"/>
         <w:rPr>
-          <w:rFonts w:ascii="宋体" w:hAnsi="宋体" w:cs="宋体" w:hint="eastAsia"/>
+          <w:rFonts w:ascii="宋体" w:hAnsi="宋体" w:cs="宋体"/>
         </w:rPr>
       </w:pPr>
       <w:r>
@@ -3872,7 +3767,7 @@
       <w:pPr>
         <w:ind w:firstLine="420"/>
         <w:rPr>
-          <w:rFonts w:ascii="宋体" w:hAnsi="宋体" w:cs="宋体" w:hint="eastAsia"/>
+          <w:rFonts w:ascii="宋体" w:hAnsi="宋体" w:cs="宋体"/>
         </w:rPr>
       </w:pPr>
       <w:r>
@@ -3886,7 +3781,7 @@
       <w:pPr>
         <w:ind w:firstLine="420"/>
         <w:rPr>
-          <w:rFonts w:ascii="宋体" w:hAnsi="宋体" w:cs="宋体" w:hint="eastAsia"/>
+          <w:rFonts w:ascii="宋体" w:hAnsi="宋体" w:cs="宋体"/>
         </w:rPr>
       </w:pPr>
       <w:r>
@@ -3900,7 +3795,7 @@
       <w:pPr>
         <w:ind w:firstLine="420"/>
         <w:rPr>
-          <w:rFonts w:ascii="宋体" w:hAnsi="宋体" w:cs="宋体" w:hint="eastAsia"/>
+          <w:rFonts w:ascii="宋体" w:hAnsi="宋体" w:cs="宋体"/>
         </w:rPr>
       </w:pPr>
       <w:r>
@@ -3914,7 +3809,7 @@
       <w:pPr>
         <w:ind w:firstLine="420"/>
         <w:rPr>
-          <w:rFonts w:ascii="宋体" w:hAnsi="宋体" w:cs="宋体" w:hint="eastAsia"/>
+          <w:rFonts w:ascii="宋体" w:hAnsi="宋体" w:cs="宋体"/>
         </w:rPr>
       </w:pPr>
       <w:r>
@@ -3928,7 +3823,7 @@
       <w:pPr>
         <w:ind w:firstLine="420"/>
         <w:rPr>
-          <w:rFonts w:ascii="宋体" w:hAnsi="宋体" w:cs="宋体" w:hint="eastAsia"/>
+          <w:rFonts w:ascii="宋体" w:hAnsi="宋体" w:cs="宋体"/>
         </w:rPr>
       </w:pPr>
       <w:r>
@@ -3942,7 +3837,7 @@
       <w:pPr>
         <w:ind w:firstLine="420"/>
         <w:rPr>
-          <w:rFonts w:ascii="宋体" w:hAnsi="宋体" w:cs="宋体" w:hint="eastAsia"/>
+          <w:rFonts w:ascii="宋体" w:hAnsi="宋体" w:cs="宋体"/>
         </w:rPr>
       </w:pPr>
       <w:r>
@@ -3956,7 +3851,7 @@
       <w:pPr>
         <w:ind w:firstLine="420"/>
         <w:rPr>
-          <w:rFonts w:ascii="宋体" w:hAnsi="宋体" w:cs="宋体" w:hint="eastAsia"/>
+          <w:rFonts w:ascii="宋体" w:hAnsi="宋体" w:cs="宋体"/>
         </w:rPr>
       </w:pPr>
       <w:r>
@@ -3970,7 +3865,7 @@
       <w:pPr>
         <w:ind w:firstLine="420"/>
         <w:rPr>
-          <w:rFonts w:ascii="宋体" w:hAnsi="宋体" w:cs="宋体" w:hint="eastAsia"/>
+          <w:rFonts w:ascii="宋体" w:hAnsi="宋体" w:cs="宋体"/>
         </w:rPr>
       </w:pPr>
       <w:r>
@@ -3983,7 +3878,7 @@
     <w:p>
       <w:pPr>
         <w:rPr>
-          <w:rFonts w:ascii="宋体" w:hAnsi="宋体" w:cs="宋体" w:hint="eastAsia"/>
+          <w:rFonts w:ascii="宋体" w:hAnsi="宋体" w:cs="宋体"/>
         </w:rPr>
       </w:pPr>
       <w:r>
@@ -3996,14 +3891,14 @@
     <w:p>
       <w:pPr>
         <w:rPr>
-          <w:rFonts w:ascii="宋体" w:hAnsi="宋体" w:cs="宋体" w:hint="eastAsia"/>
-        </w:rPr>
-      </w:pPr>
-    </w:p>
-    <w:p>
-      <w:pPr>
-        <w:rPr>
-          <w:rFonts w:ascii="宋体" w:hAnsi="宋体" w:cs="宋体" w:hint="eastAsia"/>
+          <w:rFonts w:ascii="宋体" w:hAnsi="宋体" w:cs="宋体"/>
+        </w:rPr>
+      </w:pPr>
+    </w:p>
+    <w:p>
+      <w:pPr>
+        <w:rPr>
+          <w:rFonts w:ascii="宋体" w:hAnsi="宋体" w:cs="宋体"/>
           <w:b/>
           <w:bCs/>
         </w:rPr>
@@ -4020,14 +3915,14 @@
     <w:p>
       <w:pPr>
         <w:rPr>
-          <w:rFonts w:ascii="宋体" w:hAnsi="宋体" w:cs="宋体" w:hint="eastAsia"/>
-        </w:rPr>
-      </w:pPr>
-    </w:p>
-    <w:p>
-      <w:pPr>
-        <w:rPr>
-          <w:rFonts w:ascii="宋体" w:hAnsi="宋体" w:cs="宋体" w:hint="eastAsia"/>
+          <w:rFonts w:ascii="宋体" w:hAnsi="宋体" w:cs="宋体"/>
+        </w:rPr>
+      </w:pPr>
+    </w:p>
+    <w:p>
+      <w:pPr>
+        <w:rPr>
+          <w:rFonts w:ascii="宋体" w:hAnsi="宋体" w:cs="宋体"/>
         </w:rPr>
       </w:pPr>
       <w:r>
@@ -4040,7 +3935,7 @@
     <w:p>
       <w:pPr>
         <w:rPr>
-          <w:rFonts w:ascii="宋体" w:hAnsi="宋体" w:cs="宋体" w:hint="eastAsia"/>
+          <w:rFonts w:ascii="宋体" w:hAnsi="宋体" w:cs="宋体"/>
         </w:rPr>
       </w:pPr>
       <w:r>
@@ -4054,7 +3949,7 @@
       <w:pPr>
         <w:ind w:firstLine="420"/>
         <w:rPr>
-          <w:rFonts w:ascii="宋体" w:hAnsi="宋体" w:cs="宋体" w:hint="eastAsia"/>
+          <w:rFonts w:ascii="宋体" w:hAnsi="宋体" w:cs="宋体"/>
         </w:rPr>
       </w:pPr>
       <w:r>
@@ -4067,7 +3962,7 @@
     <w:p>
       <w:pPr>
         <w:rPr>
-          <w:rFonts w:ascii="宋体" w:hAnsi="宋体" w:cs="宋体" w:hint="eastAsia"/>
+          <w:rFonts w:ascii="宋体" w:hAnsi="宋体" w:cs="宋体"/>
         </w:rPr>
       </w:pPr>
       <w:r>
@@ -4080,14 +3975,14 @@
     <w:p>
       <w:pPr>
         <w:rPr>
-          <w:rFonts w:ascii="宋体" w:hAnsi="宋体" w:cs="宋体" w:hint="eastAsia"/>
-        </w:rPr>
-      </w:pPr>
-    </w:p>
-    <w:p>
-      <w:pPr>
-        <w:rPr>
-          <w:rFonts w:ascii="宋体" w:hAnsi="宋体" w:cs="宋体" w:hint="eastAsia"/>
+          <w:rFonts w:ascii="宋体" w:hAnsi="宋体" w:cs="宋体"/>
+        </w:rPr>
+      </w:pPr>
+    </w:p>
+    <w:p>
+      <w:pPr>
+        <w:rPr>
+          <w:rFonts w:ascii="宋体" w:hAnsi="宋体" w:cs="宋体"/>
           <w:b/>
           <w:bCs/>
         </w:rPr>
@@ -4111,7 +4006,6 @@
       <w:pPr>
         <w:pStyle w:val="3"/>
         <w:rPr>
-          <w:rFonts w:hint="eastAsia"/>
           <w:sz w:val="28"/>
           <w:szCs w:val="28"/>
         </w:rPr>
@@ -4147,14 +4041,14 @@
     <w:p>
       <w:pPr>
         <w:rPr>
-          <w:rFonts w:ascii="宋体" w:hAnsi="宋体" w:cs="宋体" w:hint="eastAsia"/>
-        </w:rPr>
-      </w:pPr>
-    </w:p>
-    <w:p>
-      <w:pPr>
-        <w:rPr>
-          <w:rFonts w:ascii="宋体" w:hAnsi="宋体" w:cs="宋体" w:hint="eastAsia"/>
+          <w:rFonts w:ascii="宋体" w:hAnsi="宋体" w:cs="宋体"/>
+        </w:rPr>
+      </w:pPr>
+    </w:p>
+    <w:p>
+      <w:pPr>
+        <w:rPr>
+          <w:rFonts w:ascii="宋体" w:hAnsi="宋体" w:cs="宋体"/>
           <w:b/>
           <w:bCs/>
         </w:rPr>
@@ -4171,14 +4065,14 @@
     <w:p>
       <w:pPr>
         <w:rPr>
-          <w:rFonts w:ascii="宋体" w:hAnsi="宋体" w:cs="宋体" w:hint="eastAsia"/>
-        </w:rPr>
-      </w:pPr>
-    </w:p>
-    <w:p>
-      <w:pPr>
-        <w:rPr>
-          <w:rFonts w:ascii="宋体" w:hAnsi="宋体" w:cs="宋体" w:hint="eastAsia"/>
+          <w:rFonts w:ascii="宋体" w:hAnsi="宋体" w:cs="宋体"/>
+        </w:rPr>
+      </w:pPr>
+    </w:p>
+    <w:p>
+      <w:pPr>
+        <w:rPr>
+          <w:rFonts w:ascii="宋体" w:hAnsi="宋体" w:cs="宋体"/>
         </w:rPr>
       </w:pPr>
       <w:r>
@@ -4191,7 +4085,7 @@
     <w:p>
       <w:pPr>
         <w:rPr>
-          <w:rFonts w:ascii="宋体" w:hAnsi="宋体" w:cs="宋体" w:hint="eastAsia"/>
+          <w:rFonts w:ascii="宋体" w:hAnsi="宋体" w:cs="宋体"/>
         </w:rPr>
       </w:pPr>
       <w:r>
@@ -4204,7 +4098,7 @@
     <w:p>
       <w:pPr>
         <w:rPr>
-          <w:rFonts w:ascii="宋体" w:hAnsi="宋体" w:cs="宋体" w:hint="eastAsia"/>
+          <w:rFonts w:ascii="宋体" w:hAnsi="宋体" w:cs="宋体"/>
         </w:rPr>
       </w:pPr>
       <w:r>
@@ -4235,7 +4129,7 @@
     <w:p>
       <w:pPr>
         <w:rPr>
-          <w:rFonts w:ascii="宋体" w:hAnsi="宋体" w:cs="宋体" w:hint="eastAsia"/>
+          <w:rFonts w:ascii="宋体" w:hAnsi="宋体" w:cs="宋体"/>
         </w:rPr>
       </w:pPr>
       <w:r>
@@ -4249,7 +4143,7 @@
       <w:pPr>
         <w:ind w:firstLine="420"/>
         <w:rPr>
-          <w:rFonts w:ascii="宋体" w:hAnsi="宋体" w:cs="宋体" w:hint="eastAsia"/>
+          <w:rFonts w:ascii="宋体" w:hAnsi="宋体" w:cs="宋体"/>
         </w:rPr>
       </w:pPr>
       <w:r>
@@ -4262,7 +4156,7 @@
     <w:p>
       <w:pPr>
         <w:rPr>
-          <w:rFonts w:ascii="宋体" w:hAnsi="宋体" w:cs="宋体" w:hint="eastAsia"/>
+          <w:rFonts w:ascii="宋体" w:hAnsi="宋体" w:cs="宋体"/>
         </w:rPr>
       </w:pPr>
       <w:r>
@@ -4275,14 +4169,14 @@
     <w:p>
       <w:pPr>
         <w:rPr>
-          <w:rFonts w:ascii="宋体" w:hAnsi="宋体" w:cs="宋体" w:hint="eastAsia"/>
-        </w:rPr>
-      </w:pPr>
-    </w:p>
-    <w:p>
-      <w:pPr>
-        <w:rPr>
-          <w:rFonts w:ascii="宋体" w:hAnsi="宋体" w:cs="宋体" w:hint="eastAsia"/>
+          <w:rFonts w:ascii="宋体" w:hAnsi="宋体" w:cs="宋体"/>
+        </w:rPr>
+      </w:pPr>
+    </w:p>
+    <w:p>
+      <w:pPr>
+        <w:rPr>
+          <w:rFonts w:ascii="宋体" w:hAnsi="宋体" w:cs="宋体"/>
           <w:b/>
           <w:bCs/>
         </w:rPr>
@@ -4299,14 +4193,14 @@
     <w:p>
       <w:pPr>
         <w:rPr>
-          <w:rFonts w:ascii="宋体" w:hAnsi="宋体" w:cs="宋体" w:hint="eastAsia"/>
-        </w:rPr>
-      </w:pPr>
-    </w:p>
-    <w:p>
-      <w:pPr>
-        <w:rPr>
-          <w:rFonts w:ascii="宋体" w:hAnsi="宋体" w:cs="宋体" w:hint="eastAsia"/>
+          <w:rFonts w:ascii="宋体" w:hAnsi="宋体" w:cs="宋体"/>
+        </w:rPr>
+      </w:pPr>
+    </w:p>
+    <w:p>
+      <w:pPr>
+        <w:rPr>
+          <w:rFonts w:ascii="宋体" w:hAnsi="宋体" w:cs="宋体"/>
         </w:rPr>
       </w:pPr>
       <w:r>
@@ -4319,7 +4213,7 @@
     <w:p>
       <w:pPr>
         <w:rPr>
-          <w:rFonts w:ascii="宋体" w:hAnsi="宋体" w:cs="宋体" w:hint="eastAsia"/>
+          <w:rFonts w:ascii="宋体" w:hAnsi="宋体" w:cs="宋体"/>
         </w:rPr>
       </w:pPr>
       <w:r>
@@ -4332,7 +4226,7 @@
     <w:p>
       <w:pPr>
         <w:rPr>
-          <w:rFonts w:ascii="宋体" w:hAnsi="宋体" w:cs="宋体" w:hint="eastAsia"/>
+          <w:rFonts w:ascii="宋体" w:hAnsi="宋体" w:cs="宋体"/>
         </w:rPr>
       </w:pPr>
     </w:p>
@@ -4340,7 +4234,6 @@
       <w:pPr>
         <w:pStyle w:val="3"/>
         <w:rPr>
-          <w:rFonts w:hint="eastAsia"/>
           <w:sz w:val="28"/>
           <w:szCs w:val="28"/>
         </w:rPr>
@@ -4375,7 +4268,7 @@
     <w:p>
       <w:pPr>
         <w:rPr>
-          <w:rFonts w:ascii="宋体" w:hAnsi="宋体" w:cs="宋体" w:hint="eastAsia"/>
+          <w:rFonts w:ascii="宋体" w:hAnsi="宋体" w:cs="宋体"/>
           <w:b/>
           <w:bCs/>
         </w:rPr>
@@ -4392,7 +4285,7 @@
     <w:p>
       <w:pPr>
         <w:rPr>
-          <w:rFonts w:ascii="宋体" w:hAnsi="宋体" w:cs="宋体" w:hint="eastAsia"/>
+          <w:rFonts w:ascii="宋体" w:hAnsi="宋体" w:cs="宋体"/>
         </w:rPr>
       </w:pPr>
       <w:r>
@@ -4405,7 +4298,7 @@
     <w:p>
       <w:pPr>
         <w:rPr>
-          <w:rFonts w:ascii="宋体" w:hAnsi="宋体" w:cs="宋体" w:hint="eastAsia"/>
+          <w:rFonts w:ascii="宋体" w:hAnsi="宋体" w:cs="宋体"/>
         </w:rPr>
       </w:pPr>
       <w:r>
@@ -4418,7 +4311,7 @@
     <w:p>
       <w:pPr>
         <w:rPr>
-          <w:rFonts w:ascii="宋体" w:hAnsi="宋体" w:cs="宋体" w:hint="eastAsia"/>
+          <w:rFonts w:ascii="宋体" w:hAnsi="宋体" w:cs="宋体"/>
         </w:rPr>
       </w:pPr>
       <w:r>
@@ -4449,7 +4342,7 @@
     <w:p>
       <w:pPr>
         <w:rPr>
-          <w:rFonts w:ascii="宋体" w:hAnsi="宋体" w:cs="宋体" w:hint="eastAsia"/>
+          <w:rFonts w:ascii="宋体" w:hAnsi="宋体" w:cs="宋体"/>
         </w:rPr>
       </w:pPr>
       <w:r>
@@ -4463,7 +4356,7 @@
       <w:pPr>
         <w:ind w:firstLine="420"/>
         <w:rPr>
-          <w:rFonts w:ascii="宋体" w:hAnsi="宋体" w:cs="宋体" w:hint="eastAsia"/>
+          <w:rFonts w:ascii="宋体" w:hAnsi="宋体" w:cs="宋体"/>
         </w:rPr>
       </w:pPr>
       <w:r>
@@ -4476,7 +4369,7 @@
     <w:p>
       <w:pPr>
         <w:rPr>
-          <w:rFonts w:ascii="宋体" w:hAnsi="宋体" w:cs="宋体" w:hint="eastAsia"/>
+          <w:rFonts w:ascii="宋体" w:hAnsi="宋体" w:cs="宋体"/>
         </w:rPr>
       </w:pPr>
       <w:r>
@@ -4489,14 +4382,14 @@
     <w:p>
       <w:pPr>
         <w:rPr>
-          <w:rFonts w:ascii="宋体" w:hAnsi="宋体" w:cs="宋体" w:hint="eastAsia"/>
-        </w:rPr>
-      </w:pPr>
-    </w:p>
-    <w:p>
-      <w:pPr>
-        <w:rPr>
-          <w:rFonts w:ascii="宋体" w:hAnsi="宋体" w:cs="宋体" w:hint="eastAsia"/>
+          <w:rFonts w:ascii="宋体" w:hAnsi="宋体" w:cs="宋体"/>
+        </w:rPr>
+      </w:pPr>
+    </w:p>
+    <w:p>
+      <w:pPr>
+        <w:rPr>
+          <w:rFonts w:ascii="宋体" w:hAnsi="宋体" w:cs="宋体"/>
           <w:b/>
           <w:bCs/>
         </w:rPr>
@@ -4513,14 +4406,14 @@
     <w:p>
       <w:pPr>
         <w:rPr>
-          <w:rFonts w:ascii="宋体" w:hAnsi="宋体" w:cs="宋体" w:hint="eastAsia"/>
-        </w:rPr>
-      </w:pPr>
-    </w:p>
-    <w:p>
-      <w:pPr>
-        <w:rPr>
-          <w:rFonts w:ascii="宋体" w:hAnsi="宋体" w:cs="宋体" w:hint="eastAsia"/>
+          <w:rFonts w:ascii="宋体" w:hAnsi="宋体" w:cs="宋体"/>
+        </w:rPr>
+      </w:pPr>
+    </w:p>
+    <w:p>
+      <w:pPr>
+        <w:rPr>
+          <w:rFonts w:ascii="宋体" w:hAnsi="宋体" w:cs="宋体"/>
         </w:rPr>
       </w:pPr>
       <w:r>
@@ -4533,7 +4426,7 @@
     <w:p>
       <w:pPr>
         <w:rPr>
-          <w:rFonts w:ascii="宋体" w:hAnsi="宋体" w:cs="宋体" w:hint="eastAsia"/>
+          <w:rFonts w:ascii="宋体" w:hAnsi="宋体" w:cs="宋体"/>
         </w:rPr>
       </w:pPr>
       <w:r>
@@ -4546,7 +4439,7 @@
     <w:p>
       <w:pPr>
         <w:rPr>
-          <w:rFonts w:ascii="宋体" w:hAnsi="宋体" w:cs="宋体" w:hint="eastAsia"/>
+          <w:rFonts w:ascii="宋体" w:hAnsi="宋体" w:cs="宋体"/>
         </w:rPr>
       </w:pPr>
     </w:p>
@@ -4554,7 +4447,6 @@
       <w:pPr>
         <w:pStyle w:val="3"/>
         <w:rPr>
-          <w:rFonts w:hint="eastAsia"/>
           <w:sz w:val="28"/>
           <w:szCs w:val="28"/>
         </w:rPr>
@@ -4589,14 +4481,14 @@
     <w:p>
       <w:pPr>
         <w:rPr>
-          <w:rFonts w:ascii="宋体" w:hAnsi="宋体" w:cs="宋体" w:hint="eastAsia"/>
-        </w:rPr>
-      </w:pPr>
-    </w:p>
-    <w:p>
-      <w:pPr>
-        <w:rPr>
-          <w:rFonts w:ascii="宋体" w:hAnsi="宋体" w:cs="宋体" w:hint="eastAsia"/>
+          <w:rFonts w:ascii="宋体" w:hAnsi="宋体" w:cs="宋体"/>
+        </w:rPr>
+      </w:pPr>
+    </w:p>
+    <w:p>
+      <w:pPr>
+        <w:rPr>
+          <w:rFonts w:ascii="宋体" w:hAnsi="宋体" w:cs="宋体"/>
           <w:b/>
           <w:bCs/>
         </w:rPr>
@@ -4613,14 +4505,14 @@
     <w:p>
       <w:pPr>
         <w:rPr>
-          <w:rFonts w:ascii="宋体" w:hAnsi="宋体" w:cs="宋体" w:hint="eastAsia"/>
-        </w:rPr>
-      </w:pPr>
-    </w:p>
-    <w:p>
-      <w:pPr>
-        <w:rPr>
-          <w:rFonts w:ascii="宋体" w:hAnsi="宋体" w:cs="宋体" w:hint="eastAsia"/>
+          <w:rFonts w:ascii="宋体" w:hAnsi="宋体" w:cs="宋体"/>
+        </w:rPr>
+      </w:pPr>
+    </w:p>
+    <w:p>
+      <w:pPr>
+        <w:rPr>
+          <w:rFonts w:ascii="宋体" w:hAnsi="宋体" w:cs="宋体"/>
         </w:rPr>
       </w:pPr>
       <w:r>
@@ -4633,7 +4525,7 @@
     <w:p>
       <w:pPr>
         <w:rPr>
-          <w:rFonts w:ascii="宋体" w:hAnsi="宋体" w:cs="宋体" w:hint="eastAsia"/>
+          <w:rFonts w:ascii="宋体" w:hAnsi="宋体" w:cs="宋体"/>
         </w:rPr>
       </w:pPr>
       <w:r>
@@ -4646,7 +4538,7 @@
     <w:p>
       <w:pPr>
         <w:rPr>
-          <w:rFonts w:ascii="宋体" w:hAnsi="宋体" w:cs="宋体" w:hint="eastAsia"/>
+          <w:rFonts w:ascii="宋体" w:hAnsi="宋体" w:cs="宋体"/>
         </w:rPr>
       </w:pPr>
       <w:r>
@@ -4677,7 +4569,7 @@
     <w:p>
       <w:pPr>
         <w:rPr>
-          <w:rFonts w:ascii="宋体" w:hAnsi="宋体" w:cs="宋体" w:hint="eastAsia"/>
+          <w:rFonts w:ascii="宋体" w:hAnsi="宋体" w:cs="宋体"/>
         </w:rPr>
       </w:pPr>
       <w:r>
@@ -4692,7 +4584,7 @@
       <w:pPr>
         <w:ind w:firstLine="420"/>
         <w:rPr>
-          <w:rFonts w:ascii="宋体" w:hAnsi="宋体" w:cs="宋体" w:hint="eastAsia"/>
+          <w:rFonts w:ascii="宋体" w:hAnsi="宋体" w:cs="宋体"/>
         </w:rPr>
       </w:pPr>
       <w:r>
@@ -4705,7 +4597,7 @@
     <w:p>
       <w:pPr>
         <w:rPr>
-          <w:rFonts w:ascii="宋体" w:hAnsi="宋体" w:cs="宋体" w:hint="eastAsia"/>
+          <w:rFonts w:ascii="宋体" w:hAnsi="宋体" w:cs="宋体"/>
         </w:rPr>
       </w:pPr>
       <w:r>
@@ -4718,14 +4610,14 @@
     <w:p>
       <w:pPr>
         <w:rPr>
-          <w:rFonts w:ascii="宋体" w:hAnsi="宋体" w:cs="宋体" w:hint="eastAsia"/>
-        </w:rPr>
-      </w:pPr>
-    </w:p>
-    <w:p>
-      <w:pPr>
-        <w:rPr>
-          <w:rFonts w:ascii="宋体" w:hAnsi="宋体" w:cs="宋体" w:hint="eastAsia"/>
+          <w:rFonts w:ascii="宋体" w:hAnsi="宋体" w:cs="宋体"/>
+        </w:rPr>
+      </w:pPr>
+    </w:p>
+    <w:p>
+      <w:pPr>
+        <w:rPr>
+          <w:rFonts w:ascii="宋体" w:hAnsi="宋体" w:cs="宋体"/>
           <w:b/>
           <w:bCs/>
         </w:rPr>
@@ -4742,14 +4634,14 @@
     <w:p>
       <w:pPr>
         <w:rPr>
-          <w:rFonts w:ascii="宋体" w:hAnsi="宋体" w:cs="宋体" w:hint="eastAsia"/>
-        </w:rPr>
-      </w:pPr>
-    </w:p>
-    <w:p>
-      <w:pPr>
-        <w:rPr>
-          <w:rFonts w:ascii="宋体" w:hAnsi="宋体" w:cs="宋体" w:hint="eastAsia"/>
+          <w:rFonts w:ascii="宋体" w:hAnsi="宋体" w:cs="宋体"/>
+        </w:rPr>
+      </w:pPr>
+    </w:p>
+    <w:p>
+      <w:pPr>
+        <w:rPr>
+          <w:rFonts w:ascii="宋体" w:hAnsi="宋体" w:cs="宋体"/>
         </w:rPr>
       </w:pPr>
       <w:r>
@@ -4762,7 +4654,7 @@
     <w:p>
       <w:pPr>
         <w:rPr>
-          <w:rFonts w:ascii="宋体" w:hAnsi="宋体" w:cs="宋体" w:hint="eastAsia"/>
+          <w:rFonts w:ascii="宋体" w:hAnsi="宋体" w:cs="宋体"/>
         </w:rPr>
       </w:pPr>
       <w:r>
@@ -4775,7 +4667,7 @@
     <w:p>
       <w:pPr>
         <w:rPr>
-          <w:rFonts w:ascii="宋体" w:hAnsi="宋体" w:cs="宋体" w:hint="eastAsia"/>
+          <w:rFonts w:ascii="宋体" w:hAnsi="宋体" w:cs="宋体"/>
         </w:rPr>
       </w:pPr>
     </w:p>
@@ -4783,7 +4675,6 @@
       <w:pPr>
         <w:pStyle w:val="3"/>
         <w:rPr>
-          <w:rFonts w:hint="eastAsia"/>
           <w:sz w:val="28"/>
           <w:szCs w:val="28"/>
         </w:rPr>
@@ -4818,7 +4709,7 @@
     <w:p>
       <w:pPr>
         <w:rPr>
-          <w:rFonts w:ascii="宋体" w:hAnsi="宋体" w:cs="宋体" w:hint="eastAsia"/>
+          <w:rFonts w:ascii="宋体" w:hAnsi="宋体" w:cs="宋体"/>
           <w:b/>
           <w:bCs/>
         </w:rPr>
@@ -4835,14 +4726,14 @@
     <w:p>
       <w:pPr>
         <w:rPr>
-          <w:rFonts w:ascii="宋体" w:hAnsi="宋体" w:cs="宋体" w:hint="eastAsia"/>
-        </w:rPr>
-      </w:pPr>
-    </w:p>
-    <w:p>
-      <w:pPr>
-        <w:rPr>
-          <w:rFonts w:ascii="宋体" w:hAnsi="宋体" w:cs="宋体" w:hint="eastAsia"/>
+          <w:rFonts w:ascii="宋体" w:hAnsi="宋体" w:cs="宋体"/>
+        </w:rPr>
+      </w:pPr>
+    </w:p>
+    <w:p>
+      <w:pPr>
+        <w:rPr>
+          <w:rFonts w:ascii="宋体" w:hAnsi="宋体" w:cs="宋体"/>
         </w:rPr>
       </w:pPr>
       <w:r>
@@ -4855,7 +4746,7 @@
     <w:p>
       <w:pPr>
         <w:rPr>
-          <w:rFonts w:ascii="宋体" w:hAnsi="宋体" w:cs="宋体" w:hint="eastAsia"/>
+          <w:rFonts w:ascii="宋体" w:hAnsi="宋体" w:cs="宋体"/>
         </w:rPr>
       </w:pPr>
       <w:r>
@@ -4868,7 +4759,7 @@
     <w:p>
       <w:pPr>
         <w:rPr>
-          <w:rFonts w:ascii="宋体" w:hAnsi="宋体" w:cs="宋体" w:hint="eastAsia"/>
+          <w:rFonts w:ascii="宋体" w:hAnsi="宋体" w:cs="宋体"/>
         </w:rPr>
       </w:pPr>
       <w:r>
@@ -4899,7 +4790,7 @@
     <w:p>
       <w:pPr>
         <w:rPr>
-          <w:rFonts w:ascii="宋体" w:hAnsi="宋体" w:cs="宋体" w:hint="eastAsia"/>
+          <w:rFonts w:ascii="宋体" w:hAnsi="宋体" w:cs="宋体"/>
         </w:rPr>
       </w:pPr>
       <w:r>
@@ -4912,21 +4803,21 @@
     <w:p>
       <w:pPr>
         <w:rPr>
-          <w:rFonts w:ascii="宋体" w:hAnsi="宋体" w:cs="宋体" w:hint="eastAsia"/>
-        </w:rPr>
-      </w:pPr>
-    </w:p>
-    <w:p>
-      <w:pPr>
-        <w:rPr>
-          <w:rFonts w:ascii="宋体" w:hAnsi="宋体" w:cs="宋体" w:hint="eastAsia"/>
-        </w:rPr>
-      </w:pPr>
-    </w:p>
-    <w:p>
-      <w:pPr>
-        <w:rPr>
-          <w:rFonts w:ascii="宋体" w:hAnsi="宋体" w:cs="宋体" w:hint="eastAsia"/>
+          <w:rFonts w:ascii="宋体" w:hAnsi="宋体" w:cs="宋体"/>
+        </w:rPr>
+      </w:pPr>
+    </w:p>
+    <w:p>
+      <w:pPr>
+        <w:rPr>
+          <w:rFonts w:ascii="宋体" w:hAnsi="宋体" w:cs="宋体"/>
+        </w:rPr>
+      </w:pPr>
+    </w:p>
+    <w:p>
+      <w:pPr>
+        <w:rPr>
+          <w:rFonts w:ascii="宋体" w:hAnsi="宋体" w:cs="宋体"/>
           <w:b/>
           <w:bCs/>
         </w:rPr>
@@ -4943,14 +4834,14 @@
     <w:p>
       <w:pPr>
         <w:rPr>
-          <w:rFonts w:ascii="宋体" w:hAnsi="宋体" w:cs="宋体" w:hint="eastAsia"/>
-        </w:rPr>
-      </w:pPr>
-    </w:p>
-    <w:p>
-      <w:pPr>
-        <w:rPr>
-          <w:rFonts w:ascii="宋体" w:hAnsi="宋体" w:cs="宋体" w:hint="eastAsia"/>
+          <w:rFonts w:ascii="宋体" w:hAnsi="宋体" w:cs="宋体"/>
+        </w:rPr>
+      </w:pPr>
+    </w:p>
+    <w:p>
+      <w:pPr>
+        <w:rPr>
+          <w:rFonts w:ascii="宋体" w:hAnsi="宋体" w:cs="宋体"/>
         </w:rPr>
       </w:pPr>
       <w:r>
@@ -4963,7 +4854,7 @@
     <w:p>
       <w:pPr>
         <w:rPr>
-          <w:rFonts w:ascii="宋体" w:hAnsi="宋体" w:cs="宋体" w:hint="eastAsia"/>
+          <w:rFonts w:ascii="宋体" w:hAnsi="宋体" w:cs="宋体"/>
         </w:rPr>
       </w:pPr>
       <w:r>
@@ -4977,7 +4868,7 @@
       <w:pPr>
         <w:ind w:firstLine="420"/>
         <w:rPr>
-          <w:rFonts w:ascii="宋体" w:hAnsi="宋体" w:cs="宋体" w:hint="eastAsia"/>
+          <w:rFonts w:ascii="宋体" w:hAnsi="宋体" w:cs="宋体"/>
         </w:rPr>
       </w:pPr>
       <w:r>
@@ -4991,7 +4882,7 @@
       <w:pPr>
         <w:ind w:firstLine="420"/>
         <w:rPr>
-          <w:rFonts w:ascii="宋体" w:hAnsi="宋体" w:cs="宋体" w:hint="eastAsia"/>
+          <w:rFonts w:ascii="宋体" w:hAnsi="宋体" w:cs="宋体"/>
         </w:rPr>
       </w:pPr>
       <w:r>
@@ -5005,7 +4896,7 @@
       <w:pPr>
         <w:ind w:firstLine="420"/>
         <w:rPr>
-          <w:rFonts w:ascii="宋体" w:hAnsi="宋体" w:cs="宋体" w:hint="eastAsia"/>
+          <w:rFonts w:ascii="宋体" w:hAnsi="宋体" w:cs="宋体"/>
         </w:rPr>
       </w:pPr>
       <w:r>
@@ -5018,7 +4909,7 @@
     <w:p>
       <w:pPr>
         <w:rPr>
-          <w:rFonts w:ascii="宋体" w:hAnsi="宋体" w:cs="宋体" w:hint="eastAsia"/>
+          <w:rFonts w:ascii="宋体" w:hAnsi="宋体" w:cs="宋体"/>
         </w:rPr>
       </w:pPr>
       <w:r>
@@ -5031,7 +4922,7 @@
     <w:p>
       <w:pPr>
         <w:rPr>
-          <w:rFonts w:ascii="宋体" w:hAnsi="宋体" w:cs="宋体" w:hint="eastAsia"/>
+          <w:rFonts w:ascii="宋体" w:hAnsi="宋体" w:cs="宋体"/>
         </w:rPr>
       </w:pPr>
     </w:p>
@@ -5039,7 +4930,6 @@
       <w:pPr>
         <w:pStyle w:val="3"/>
         <w:rPr>
-          <w:rFonts w:hint="eastAsia"/>
           <w:sz w:val="28"/>
           <w:szCs w:val="28"/>
         </w:rPr>
@@ -5082,7 +4972,7 @@
     <w:p>
       <w:pPr>
         <w:rPr>
-          <w:rFonts w:ascii="宋体" w:hAnsi="宋体" w:cs="宋体" w:hint="eastAsia"/>
+          <w:rFonts w:ascii="宋体" w:hAnsi="宋体" w:cs="宋体"/>
         </w:rPr>
       </w:pPr>
       <w:r>
@@ -5125,7 +5015,7 @@
     <w:p>
       <w:pPr>
         <w:rPr>
-          <w:rFonts w:ascii="宋体" w:hAnsi="宋体" w:cs="宋体" w:hint="eastAsia"/>
+          <w:rFonts w:ascii="宋体" w:hAnsi="宋体" w:cs="宋体"/>
         </w:rPr>
       </w:pPr>
     </w:p>
@@ -5133,7 +5023,6 @@
       <w:pPr>
         <w:pStyle w:val="3"/>
         <w:rPr>
-          <w:rFonts w:hint="eastAsia"/>
           <w:sz w:val="28"/>
           <w:szCs w:val="28"/>
         </w:rPr>
@@ -5168,14 +5057,14 @@
     <w:p>
       <w:pPr>
         <w:rPr>
-          <w:rFonts w:ascii="宋体" w:hAnsi="宋体" w:cs="宋体" w:hint="eastAsia"/>
-        </w:rPr>
-      </w:pPr>
-    </w:p>
-    <w:p>
-      <w:pPr>
-        <w:rPr>
-          <w:rFonts w:ascii="宋体" w:hAnsi="宋体" w:cs="宋体" w:hint="eastAsia"/>
+          <w:rFonts w:ascii="宋体" w:hAnsi="宋体" w:cs="宋体"/>
+        </w:rPr>
+      </w:pPr>
+    </w:p>
+    <w:p>
+      <w:pPr>
+        <w:rPr>
+          <w:rFonts w:ascii="宋体" w:hAnsi="宋体" w:cs="宋体"/>
         </w:rPr>
       </w:pPr>
       <w:r>
@@ -5218,9 +5107,6 @@
     <w:p>
       <w:pPr>
         <w:pStyle w:val="2"/>
-        <w:rPr>
-          <w:rFonts w:hint="eastAsia"/>
-        </w:rPr>
       </w:pPr>
       <w:r>
         <w:rPr>
@@ -5230,19 +5116,10 @@
         <w:t>第四章：消息相关接口</w:t>
       </w:r>
     </w:p>
-    <w:p>
-      <w:pPr>
-        <w:rPr>
-          <w:rFonts w:hint="eastAsia"/>
-        </w:rPr>
-      </w:pPr>
-    </w:p>
+    <w:p/>
     <w:p>
       <w:pPr>
         <w:pStyle w:val="2"/>
-        <w:rPr>
-          <w:rFonts w:hint="eastAsia"/>
-        </w:rPr>
       </w:pPr>
       <w:r>
         <w:rPr>
@@ -5251,13 +5128,7 @@
         <w:t>第五章：人脉相关接口</w:t>
       </w:r>
     </w:p>
-    <w:p>
-      <w:pPr>
-        <w:rPr>
-          <w:rFonts w:hint="eastAsia"/>
-        </w:rPr>
-      </w:pPr>
-    </w:p>
+    <w:p/>
     <w:p>
       <w:pPr>
         <w:pStyle w:val="2"/>
